--- a/Решения/Часть 5. Проектирование базы данных.docx
+++ b/Решения/Часть 5. Проектирование базы данных.docx
@@ -81,7 +81,10 @@
         <w:rPr>
           <w:lang w:val="en-US"/>
         </w:rPr>
-        <w:t>ER-</w:t>
+        <w:t>ER</w:t>
+      </w:r>
+      <w:r>
+        <w:t>-</w:t>
       </w:r>
       <w:r>
         <w:t>диаграмма</w:t>
@@ -90,6 +93,22 @@
     <w:p>
       <w:r>
         <w:t>База данных представлена следующими таблицами:</w:t>
+      </w:r>
+    </w:p>
+    <w:p>
+      <w:r>
+        <w:t xml:space="preserve">Таблица </w:t>
+      </w:r>
+      <w:r>
+        <w:t>«</w:t>
+      </w:r>
+      <w:proofErr w:type="spellStart"/>
+      <w:r>
+        <w:t>Cпортсмен</w:t>
+      </w:r>
+      <w:proofErr w:type="spellEnd"/>
+      <w:r>
+        <w:t>» (рисунок 5.2). Содержит информацию о спортсменах:</w:t>
       </w:r>
     </w:p>
     <w:p>
@@ -97,12 +116,1891 @@
         <w:pStyle w:val="a3"/>
         <w:numPr>
           <w:ilvl w:val="0"/>
-          <w:numId w:val="1"/>
+          <w:numId w:val="12"/>
         </w:numPr>
-        <w:ind w:hanging="720"/>
-      </w:pPr>
-      <w:r>
-        <w:t>Таблица «Спортсмен»</w:t>
+      </w:pPr>
+      <w:proofErr w:type="spellStart"/>
+      <w:r>
+        <w:t>Код_спортсмена</w:t>
+      </w:r>
+      <w:proofErr w:type="spellEnd"/>
+      <w:r>
+        <w:t>: целочисленный тип, первичный ключ.</w:t>
+      </w:r>
+      <w:r>
+        <w:t xml:space="preserve"> </w:t>
+      </w:r>
+      <w:r>
+        <w:t xml:space="preserve">Содержит идентифицирующий номер </w:t>
+      </w:r>
+      <w:r>
+        <w:t>спортсмена</w:t>
+      </w:r>
+      <w:r>
+        <w:t>.</w:t>
+      </w:r>
+    </w:p>
+    <w:p>
+      <w:pPr>
+        <w:pStyle w:val="a3"/>
+        <w:numPr>
+          <w:ilvl w:val="0"/>
+          <w:numId w:val="12"/>
+        </w:numPr>
+      </w:pPr>
+      <w:r>
+        <w:t>Имя: символьный тип</w:t>
+      </w:r>
+      <w:r>
+        <w:t>. С</w:t>
+      </w:r>
+      <w:r>
+        <w:t>одержит имя спортсмена.</w:t>
+      </w:r>
+    </w:p>
+    <w:p>
+      <w:pPr>
+        <w:pStyle w:val="a3"/>
+        <w:numPr>
+          <w:ilvl w:val="0"/>
+          <w:numId w:val="12"/>
+        </w:numPr>
+      </w:pPr>
+      <w:r>
+        <w:t>Фамилия: символьный тип</w:t>
+      </w:r>
+      <w:r>
+        <w:t>. С</w:t>
+      </w:r>
+      <w:r>
+        <w:t>одержит фамилию спортсмена.</w:t>
+      </w:r>
+    </w:p>
+    <w:p>
+      <w:pPr>
+        <w:pStyle w:val="a3"/>
+        <w:numPr>
+          <w:ilvl w:val="0"/>
+          <w:numId w:val="12"/>
+        </w:numPr>
+      </w:pPr>
+      <w:r>
+        <w:t>Отчество: символьный тип</w:t>
+      </w:r>
+      <w:r>
+        <w:t>. С</w:t>
+      </w:r>
+      <w:r>
+        <w:t>одержит отчество спортсмена.</w:t>
+      </w:r>
+    </w:p>
+    <w:p>
+      <w:pPr>
+        <w:pStyle w:val="a3"/>
+        <w:numPr>
+          <w:ilvl w:val="0"/>
+          <w:numId w:val="12"/>
+        </w:numPr>
+      </w:pPr>
+      <w:proofErr w:type="spellStart"/>
+      <w:r>
+        <w:t>Дата_рождения</w:t>
+      </w:r>
+      <w:proofErr w:type="spellEnd"/>
+      <w:r>
+        <w:t>: тип даты</w:t>
+      </w:r>
+      <w:r>
+        <w:t>. С</w:t>
+      </w:r>
+      <w:r>
+        <w:t>одержит дату рождения спортсмена.</w:t>
+      </w:r>
+    </w:p>
+    <w:p>
+      <w:pPr>
+        <w:pStyle w:val="a3"/>
+        <w:numPr>
+          <w:ilvl w:val="0"/>
+          <w:numId w:val="12"/>
+        </w:numPr>
+      </w:pPr>
+      <w:r>
+        <w:t>Телефон: целочисленный тип</w:t>
+      </w:r>
+      <w:r>
+        <w:t>.</w:t>
+      </w:r>
+      <w:r>
+        <w:t xml:space="preserve"> </w:t>
+      </w:r>
+      <w:r>
+        <w:t>С</w:t>
+      </w:r>
+      <w:r>
+        <w:t>одержит номер телефона спортсмена.</w:t>
+      </w:r>
+    </w:p>
+    <w:p>
+      <w:pPr>
+        <w:pStyle w:val="a3"/>
+        <w:ind w:left="0"/>
+        <w:jc w:val="center"/>
+      </w:pPr>
+      <w:r>
+        <w:rPr>
+          <w:noProof/>
+        </w:rPr>
+        <w:drawing>
+          <wp:inline distT="0" distB="0" distL="0" distR="0" wp14:anchorId="49EE576B" wp14:editId="44D62C4A">
+            <wp:extent cx="1924454" cy="1773141"/>
+            <wp:effectExtent l="0" t="0" r="0" b="0"/>
+            <wp:docPr id="2" name="Рисунок 2"/>
+            <wp:cNvGraphicFramePr>
+              <a:graphicFrameLocks xmlns:a="http://schemas.openxmlformats.org/drawingml/2006/main" noChangeAspect="1"/>
+            </wp:cNvGraphicFramePr>
+            <a:graphic xmlns:a="http://schemas.openxmlformats.org/drawingml/2006/main">
+              <a:graphicData uri="http://schemas.openxmlformats.org/drawingml/2006/picture">
+                <pic:pic xmlns:pic="http://schemas.openxmlformats.org/drawingml/2006/picture">
+                  <pic:nvPicPr>
+                    <pic:cNvPr id="0" name="Picture 1"/>
+                    <pic:cNvPicPr>
+                      <a:picLocks noChangeAspect="1" noChangeArrowheads="1"/>
+                    </pic:cNvPicPr>
+                  </pic:nvPicPr>
+                  <pic:blipFill rotWithShape="1">
+                    <a:blip r:embed="rId5">
+                      <a:extLst>
+                        <a:ext uri="{28A0092B-C50C-407E-A947-70E740481C1C}">
+                          <a14:useLocalDpi xmlns:a14="http://schemas.microsoft.com/office/drawing/2010/main" val="0"/>
+                        </a:ext>
+                      </a:extLst>
+                    </a:blip>
+                    <a:srcRect t="16488" r="80245" b="55493"/>
+                    <a:stretch/>
+                  </pic:blipFill>
+                  <pic:spPr bwMode="auto">
+                    <a:xfrm>
+                      <a:off x="0" y="0"/>
+                      <a:ext cx="1948806" cy="1795578"/>
+                    </a:xfrm>
+                    <a:prstGeom prst="rect">
+                      <a:avLst/>
+                    </a:prstGeom>
+                    <a:noFill/>
+                    <a:ln>
+                      <a:noFill/>
+                    </a:ln>
+                    <a:extLst>
+                      <a:ext uri="{53640926-AAD7-44D8-BBD7-CCE9431645EC}">
+                        <a14:shadowObscured xmlns:a14="http://schemas.microsoft.com/office/drawing/2010/main"/>
+                      </a:ext>
+                    </a:extLst>
+                  </pic:spPr>
+                </pic:pic>
+              </a:graphicData>
+            </a:graphic>
+          </wp:inline>
+        </w:drawing>
+      </w:r>
+    </w:p>
+    <w:p>
+      <w:pPr>
+        <w:pStyle w:val="a3"/>
+        <w:ind w:left="0"/>
+        <w:jc w:val="center"/>
+      </w:pPr>
+      <w:r>
+        <w:t>Рисунок 5.2 – Таблица «Спортсмен»</w:t>
+      </w:r>
+    </w:p>
+    <w:p>
+      <w:r>
+        <w:lastRenderedPageBreak/>
+        <w:t xml:space="preserve">Таблица </w:t>
+      </w:r>
+      <w:r>
+        <w:t>«</w:t>
+      </w:r>
+      <w:proofErr w:type="spellStart"/>
+      <w:r>
+        <w:t>Cпортсмен_Тренировка</w:t>
+      </w:r>
+      <w:proofErr w:type="spellEnd"/>
+      <w:r>
+        <w:t>» (рисунок 5.3). Содержит информацию о записанных спортсменах на тренировки.</w:t>
+      </w:r>
+    </w:p>
+    <w:p>
+      <w:pPr>
+        <w:pStyle w:val="a3"/>
+        <w:numPr>
+          <w:ilvl w:val="0"/>
+          <w:numId w:val="13"/>
+        </w:numPr>
+      </w:pPr>
+      <w:proofErr w:type="spellStart"/>
+      <w:r>
+        <w:t>Код_записи</w:t>
+      </w:r>
+      <w:proofErr w:type="spellEnd"/>
+      <w:r>
+        <w:t>: целочисленный тип</w:t>
+      </w:r>
+      <w:r>
+        <w:t xml:space="preserve">, </w:t>
+      </w:r>
+      <w:r>
+        <w:t>первичный ключ</w:t>
+      </w:r>
+      <w:r>
+        <w:t xml:space="preserve">. </w:t>
+      </w:r>
+      <w:r>
+        <w:t>Содержит идентифицирующий номер записи</w:t>
+      </w:r>
+      <w:r>
+        <w:t>.</w:t>
+      </w:r>
+    </w:p>
+    <w:p>
+      <w:pPr>
+        <w:pStyle w:val="a3"/>
+        <w:numPr>
+          <w:ilvl w:val="0"/>
+          <w:numId w:val="13"/>
+        </w:numPr>
+      </w:pPr>
+      <w:proofErr w:type="spellStart"/>
+      <w:r>
+        <w:t>Код_спортсмена</w:t>
+      </w:r>
+      <w:proofErr w:type="spellEnd"/>
+      <w:r>
+        <w:t>: целочисленный тип</w:t>
+      </w:r>
+      <w:r>
+        <w:t xml:space="preserve">. </w:t>
+      </w:r>
+      <w:proofErr w:type="gramStart"/>
+      <w:r>
+        <w:t>Содержит</w:t>
+      </w:r>
+      <w:proofErr w:type="gramEnd"/>
+      <w:r>
+        <w:t xml:space="preserve"> идентифицирующий номер </w:t>
+      </w:r>
+      <w:r>
+        <w:t>спортсмена</w:t>
+      </w:r>
+      <w:r>
+        <w:t>.</w:t>
+      </w:r>
+    </w:p>
+    <w:p>
+      <w:pPr>
+        <w:pStyle w:val="a3"/>
+        <w:numPr>
+          <w:ilvl w:val="0"/>
+          <w:numId w:val="13"/>
+        </w:numPr>
+      </w:pPr>
+      <w:proofErr w:type="spellStart"/>
+      <w:r>
+        <w:t>Код_тренировки</w:t>
+      </w:r>
+      <w:proofErr w:type="spellEnd"/>
+      <w:r>
+        <w:t>: целочисленный тип</w:t>
+      </w:r>
+      <w:r>
+        <w:t xml:space="preserve">. </w:t>
+      </w:r>
+      <w:r>
+        <w:t xml:space="preserve">Содержит идентифицирующий номер </w:t>
+      </w:r>
+      <w:r>
+        <w:t>тренировки</w:t>
+      </w:r>
+      <w:r>
+        <w:t>.</w:t>
+      </w:r>
+    </w:p>
+    <w:p>
+      <w:pPr>
+        <w:pStyle w:val="a3"/>
+        <w:numPr>
+          <w:ilvl w:val="0"/>
+          <w:numId w:val="13"/>
+        </w:numPr>
+      </w:pPr>
+      <w:proofErr w:type="spellStart"/>
+      <w:r>
+        <w:t>Код_тагера</w:t>
+      </w:r>
+      <w:proofErr w:type="spellEnd"/>
+      <w:r>
+        <w:t>: целочисленный тип</w:t>
+      </w:r>
+      <w:r>
+        <w:t xml:space="preserve">. Содержит идентифицирующий номер </w:t>
+      </w:r>
+      <w:proofErr w:type="spellStart"/>
+      <w:r>
+        <w:t>тагера</w:t>
+      </w:r>
+      <w:proofErr w:type="spellEnd"/>
+      <w:r>
+        <w:t>.</w:t>
+      </w:r>
+    </w:p>
+    <w:p>
+      <w:pPr>
+        <w:pStyle w:val="a3"/>
+        <w:numPr>
+          <w:ilvl w:val="0"/>
+          <w:numId w:val="13"/>
+        </w:numPr>
+      </w:pPr>
+      <w:proofErr w:type="spellStart"/>
+      <w:r>
+        <w:t>Код_команды</w:t>
+      </w:r>
+      <w:proofErr w:type="spellEnd"/>
+      <w:r>
+        <w:t>: целочисленный тип</w:t>
+      </w:r>
+      <w:r>
+        <w:t xml:space="preserve">. Содержит идентифицирующий номер </w:t>
+      </w:r>
+      <w:r>
+        <w:t>команды</w:t>
+      </w:r>
+      <w:r>
+        <w:t>.</w:t>
+      </w:r>
+    </w:p>
+    <w:p>
+      <w:pPr>
+        <w:pStyle w:val="a3"/>
+        <w:rPr>
+          <w:noProof/>
+        </w:rPr>
+      </w:pPr>
+    </w:p>
+    <w:p>
+      <w:pPr>
+        <w:pStyle w:val="a3"/>
+        <w:ind w:left="0"/>
+        <w:jc w:val="center"/>
+      </w:pPr>
+      <w:r>
+        <w:rPr>
+          <w:noProof/>
+        </w:rPr>
+        <w:drawing>
+          <wp:inline distT="0" distB="0" distL="0" distR="0" wp14:anchorId="00410377" wp14:editId="075611FD">
+            <wp:extent cx="1726196" cy="1264258"/>
+            <wp:effectExtent l="0" t="0" r="7620" b="0"/>
+            <wp:docPr id="3" name="Рисунок 3"/>
+            <wp:cNvGraphicFramePr>
+              <a:graphicFrameLocks xmlns:a="http://schemas.openxmlformats.org/drawingml/2006/main" noChangeAspect="1"/>
+            </wp:cNvGraphicFramePr>
+            <a:graphic xmlns:a="http://schemas.openxmlformats.org/drawingml/2006/main">
+              <a:graphicData uri="http://schemas.openxmlformats.org/drawingml/2006/picture">
+                <pic:pic xmlns:pic="http://schemas.openxmlformats.org/drawingml/2006/picture">
+                  <pic:nvPicPr>
+                    <pic:cNvPr id="0" name="Picture 1"/>
+                    <pic:cNvPicPr>
+                      <a:picLocks noChangeAspect="1" noChangeArrowheads="1"/>
+                    </pic:cNvPicPr>
+                  </pic:nvPicPr>
+                  <pic:blipFill rotWithShape="1">
+                    <a:blip r:embed="rId5">
+                      <a:extLst>
+                        <a:ext uri="{28A0092B-C50C-407E-A947-70E740481C1C}">
+                          <a14:useLocalDpi xmlns:a14="http://schemas.microsoft.com/office/drawing/2010/main" val="0"/>
+                        </a:ext>
+                      </a:extLst>
+                    </a:blip>
+                    <a:srcRect l="26869" t="71332" r="54145" b="7261"/>
+                    <a:stretch/>
+                  </pic:blipFill>
+                  <pic:spPr bwMode="auto">
+                    <a:xfrm>
+                      <a:off x="0" y="0"/>
+                      <a:ext cx="1737458" cy="1272506"/>
+                    </a:xfrm>
+                    <a:prstGeom prst="rect">
+                      <a:avLst/>
+                    </a:prstGeom>
+                    <a:noFill/>
+                    <a:ln>
+                      <a:noFill/>
+                    </a:ln>
+                    <a:extLst>
+                      <a:ext uri="{53640926-AAD7-44D8-BBD7-CCE9431645EC}">
+                        <a14:shadowObscured xmlns:a14="http://schemas.microsoft.com/office/drawing/2010/main"/>
+                      </a:ext>
+                    </a:extLst>
+                  </pic:spPr>
+                </pic:pic>
+              </a:graphicData>
+            </a:graphic>
+          </wp:inline>
+        </w:drawing>
+      </w:r>
+    </w:p>
+    <w:p>
+      <w:pPr>
+        <w:pStyle w:val="a3"/>
+        <w:ind w:left="0"/>
+        <w:jc w:val="center"/>
+      </w:pPr>
+      <w:r>
+        <w:t>Рисунок 5.3 – Таблица «</w:t>
+      </w:r>
+      <w:proofErr w:type="spellStart"/>
+      <w:r>
+        <w:t>Спортсмен_Тренировка</w:t>
+      </w:r>
+      <w:proofErr w:type="spellEnd"/>
+      <w:r>
+        <w:t>»</w:t>
+      </w:r>
+    </w:p>
+    <w:p>
+      <w:r>
+        <w:t xml:space="preserve">Таблица </w:t>
+      </w:r>
+      <w:r>
+        <w:t>«</w:t>
+      </w:r>
+      <w:r>
+        <w:t>Команда</w:t>
+      </w:r>
+      <w:r>
+        <w:t>» (рисунок 5.4). Содержит информацию о командах</w:t>
+      </w:r>
+    </w:p>
+    <w:p>
+      <w:pPr>
+        <w:pStyle w:val="a3"/>
+        <w:numPr>
+          <w:ilvl w:val="0"/>
+          <w:numId w:val="14"/>
+        </w:numPr>
+      </w:pPr>
+      <w:proofErr w:type="spellStart"/>
+      <w:r>
+        <w:t>Код_команды</w:t>
+      </w:r>
+      <w:proofErr w:type="spellEnd"/>
+      <w:r>
+        <w:t>: целочисленный тип</w:t>
+      </w:r>
+      <w:r>
+        <w:t xml:space="preserve">, </w:t>
+      </w:r>
+      <w:r>
+        <w:t>первичный ключ</w:t>
+      </w:r>
+      <w:r>
+        <w:t>.</w:t>
+      </w:r>
+      <w:r>
+        <w:t xml:space="preserve"> Содержит идентифицирующий номер </w:t>
+      </w:r>
+      <w:r>
+        <w:t>команды</w:t>
+      </w:r>
+      <w:r>
+        <w:t>.</w:t>
+      </w:r>
+    </w:p>
+    <w:p>
+      <w:pPr>
+        <w:pStyle w:val="a3"/>
+        <w:numPr>
+          <w:ilvl w:val="0"/>
+          <w:numId w:val="14"/>
+        </w:numPr>
+      </w:pPr>
+      <w:proofErr w:type="spellStart"/>
+      <w:r>
+        <w:t>Наименование_команды</w:t>
+      </w:r>
+      <w:proofErr w:type="spellEnd"/>
+      <w:r>
+        <w:t>: символьный тип</w:t>
+      </w:r>
+      <w:r>
+        <w:t>. С</w:t>
+      </w:r>
+      <w:r>
+        <w:t>одержит наименование команды.</w:t>
+      </w:r>
+    </w:p>
+    <w:p>
+      <w:pPr>
+        <w:rPr>
+          <w:noProof/>
+        </w:rPr>
+      </w:pPr>
+    </w:p>
+    <w:p>
+      <w:pPr>
+        <w:jc w:val="center"/>
+      </w:pPr>
+      <w:r>
+        <w:rPr>
+          <w:noProof/>
+        </w:rPr>
+        <w:drawing>
+          <wp:inline distT="0" distB="0" distL="0" distR="0" wp14:anchorId="651574AB" wp14:editId="763804CA">
+            <wp:extent cx="2022558" cy="858741"/>
+            <wp:effectExtent l="0" t="0" r="0" b="0"/>
+            <wp:docPr id="4" name="Рисунок 4"/>
+            <wp:cNvGraphicFramePr>
+              <a:graphicFrameLocks xmlns:a="http://schemas.openxmlformats.org/drawingml/2006/main" noChangeAspect="1"/>
+            </wp:cNvGraphicFramePr>
+            <a:graphic xmlns:a="http://schemas.openxmlformats.org/drawingml/2006/main">
+              <a:graphicData uri="http://schemas.openxmlformats.org/drawingml/2006/picture">
+                <pic:pic xmlns:pic="http://schemas.openxmlformats.org/drawingml/2006/picture">
+                  <pic:nvPicPr>
+                    <pic:cNvPr id="0" name="Picture 1"/>
+                    <pic:cNvPicPr>
+                      <a:picLocks noChangeAspect="1" noChangeArrowheads="1"/>
+                    </pic:cNvPicPr>
+                  </pic:nvPicPr>
+                  <pic:blipFill rotWithShape="1">
+                    <a:blip r:embed="rId5">
+                      <a:extLst>
+                        <a:ext uri="{28A0092B-C50C-407E-A947-70E740481C1C}">
+                          <a14:useLocalDpi xmlns:a14="http://schemas.microsoft.com/office/drawing/2010/main" val="0"/>
+                        </a:ext>
+                      </a:extLst>
+                    </a:blip>
+                    <a:srcRect t="86157" r="81127" b="1507"/>
+                    <a:stretch/>
+                  </pic:blipFill>
+                  <pic:spPr bwMode="auto">
+                    <a:xfrm>
+                      <a:off x="0" y="0"/>
+                      <a:ext cx="2030839" cy="862257"/>
+                    </a:xfrm>
+                    <a:prstGeom prst="rect">
+                      <a:avLst/>
+                    </a:prstGeom>
+                    <a:noFill/>
+                    <a:ln>
+                      <a:noFill/>
+                    </a:ln>
+                    <a:extLst>
+                      <a:ext uri="{53640926-AAD7-44D8-BBD7-CCE9431645EC}">
+                        <a14:shadowObscured xmlns:a14="http://schemas.microsoft.com/office/drawing/2010/main"/>
+                      </a:ext>
+                    </a:extLst>
+                  </pic:spPr>
+                </pic:pic>
+              </a:graphicData>
+            </a:graphic>
+          </wp:inline>
+        </w:drawing>
+      </w:r>
+    </w:p>
+    <w:p>
+      <w:pPr>
+        <w:jc w:val="center"/>
+      </w:pPr>
+      <w:r>
+        <w:t>Рисунок 5.4 – Таблица «Команда»</w:t>
+      </w:r>
+    </w:p>
+    <w:p>
+      <w:r>
+        <w:t xml:space="preserve">Таблица </w:t>
+      </w:r>
+      <w:r>
+        <w:t>«</w:t>
+      </w:r>
+      <w:proofErr w:type="spellStart"/>
+      <w:r>
+        <w:t>Окончанная</w:t>
+      </w:r>
+      <w:proofErr w:type="spellEnd"/>
+      <w:r>
+        <w:t xml:space="preserve"> тренировка</w:t>
+      </w:r>
+      <w:r>
+        <w:t>»</w:t>
+      </w:r>
+      <w:r>
+        <w:t xml:space="preserve"> </w:t>
+      </w:r>
+      <w:r>
+        <w:t>(рисунок 5.</w:t>
+      </w:r>
+      <w:r>
+        <w:t>5</w:t>
+      </w:r>
+      <w:r>
+        <w:t>). Содержит информацию о</w:t>
+      </w:r>
+      <w:r>
+        <w:t xml:space="preserve"> </w:t>
+      </w:r>
+      <w:proofErr w:type="spellStart"/>
+      <w:r>
+        <w:t>окончанных</w:t>
+      </w:r>
+      <w:proofErr w:type="spellEnd"/>
+      <w:r>
+        <w:t xml:space="preserve"> тренировках</w:t>
+      </w:r>
+    </w:p>
+    <w:p>
+      <w:pPr>
+        <w:pStyle w:val="a3"/>
+        <w:numPr>
+          <w:ilvl w:val="0"/>
+          <w:numId w:val="15"/>
+        </w:numPr>
+      </w:pPr>
+      <w:proofErr w:type="spellStart"/>
+      <w:r>
+        <w:t>Код_окончанной_тренировки</w:t>
+      </w:r>
+      <w:proofErr w:type="spellEnd"/>
+      <w:r>
+        <w:t>: целочисленный тип</w:t>
+      </w:r>
+      <w:r>
+        <w:t xml:space="preserve">, </w:t>
+      </w:r>
+      <w:r>
+        <w:t>первичный ключ</w:t>
+      </w:r>
+      <w:r>
+        <w:t xml:space="preserve">. </w:t>
+      </w:r>
+      <w:r>
+        <w:t xml:space="preserve">Содержит идентифицирующий номер </w:t>
+      </w:r>
+      <w:proofErr w:type="spellStart"/>
+      <w:r>
+        <w:t>окончанной</w:t>
+      </w:r>
+      <w:proofErr w:type="spellEnd"/>
+      <w:r>
+        <w:t xml:space="preserve"> тренировки</w:t>
+      </w:r>
+      <w:r>
+        <w:t>.</w:t>
+      </w:r>
+    </w:p>
+    <w:p>
+      <w:pPr>
+        <w:pStyle w:val="a3"/>
+        <w:numPr>
+          <w:ilvl w:val="0"/>
+          <w:numId w:val="15"/>
+        </w:numPr>
+      </w:pPr>
+      <w:proofErr w:type="spellStart"/>
+      <w:r>
+        <w:t>Код_тренировки</w:t>
+      </w:r>
+      <w:proofErr w:type="spellEnd"/>
+      <w:r>
+        <w:t>: целочисленный тип</w:t>
+      </w:r>
+      <w:r>
+        <w:t>. Содержит идентифицирующий номер тренировки.</w:t>
+      </w:r>
+    </w:p>
+    <w:p>
+      <w:pPr>
+        <w:pStyle w:val="a3"/>
+        <w:numPr>
+          <w:ilvl w:val="0"/>
+          <w:numId w:val="15"/>
+        </w:numPr>
+      </w:pPr>
+      <w:proofErr w:type="spellStart"/>
+      <w:r>
+        <w:t>Код_спортсмена</w:t>
+      </w:r>
+      <w:proofErr w:type="spellEnd"/>
+      <w:r>
+        <w:t>: целочисленный тип</w:t>
+      </w:r>
+      <w:r>
+        <w:t xml:space="preserve">. Содержит идентифицирующий номер </w:t>
+      </w:r>
+      <w:r>
+        <w:t>спортсмена</w:t>
+      </w:r>
+      <w:r>
+        <w:t>.</w:t>
+      </w:r>
+    </w:p>
+    <w:p>
+      <w:pPr>
+        <w:pStyle w:val="a3"/>
+        <w:numPr>
+          <w:ilvl w:val="0"/>
+          <w:numId w:val="15"/>
+        </w:numPr>
+      </w:pPr>
+      <w:proofErr w:type="spellStart"/>
+      <w:r>
+        <w:t>Время_окончания</w:t>
+      </w:r>
+      <w:proofErr w:type="spellEnd"/>
+      <w:r>
+        <w:t>: временной тип</w:t>
+      </w:r>
+      <w:r>
+        <w:t>. С</w:t>
+      </w:r>
+      <w:r>
+        <w:t>одержит время окончания тренировки.</w:t>
+      </w:r>
+    </w:p>
+    <w:p>
+      <w:pPr>
+        <w:pStyle w:val="a3"/>
+        <w:numPr>
+          <w:ilvl w:val="0"/>
+          <w:numId w:val="15"/>
+        </w:numPr>
+      </w:pPr>
+      <w:r>
+        <w:t>Причина: символьный тип</w:t>
+      </w:r>
+      <w:r>
+        <w:t>. С</w:t>
+      </w:r>
+      <w:r>
+        <w:t>одержит причину окончания тренировки.</w:t>
+      </w:r>
+    </w:p>
+    <w:p>
+      <w:pPr>
+        <w:jc w:val="center"/>
+      </w:pPr>
+      <w:r>
+        <w:rPr>
+          <w:noProof/>
+        </w:rPr>
+        <w:drawing>
+          <wp:inline distT="0" distB="0" distL="0" distR="0" wp14:anchorId="651063C1" wp14:editId="26E5CEEF">
+            <wp:extent cx="1790986" cy="1335820"/>
+            <wp:effectExtent l="0" t="0" r="0" b="0"/>
+            <wp:docPr id="5" name="Рисунок 5"/>
+            <wp:cNvGraphicFramePr>
+              <a:graphicFrameLocks xmlns:a="http://schemas.openxmlformats.org/drawingml/2006/main" noChangeAspect="1"/>
+            </wp:cNvGraphicFramePr>
+            <a:graphic xmlns:a="http://schemas.openxmlformats.org/drawingml/2006/main">
+              <a:graphicData uri="http://schemas.openxmlformats.org/drawingml/2006/picture">
+                <pic:pic xmlns:pic="http://schemas.openxmlformats.org/drawingml/2006/picture">
+                  <pic:nvPicPr>
+                    <pic:cNvPr id="0" name="Picture 1"/>
+                    <pic:cNvPicPr>
+                      <a:picLocks noChangeAspect="1" noChangeArrowheads="1"/>
+                    </pic:cNvPicPr>
+                  </pic:nvPicPr>
+                  <pic:blipFill rotWithShape="1">
+                    <a:blip r:embed="rId5">
+                      <a:extLst>
+                        <a:ext uri="{28A0092B-C50C-407E-A947-70E740481C1C}">
+                          <a14:useLocalDpi xmlns:a14="http://schemas.microsoft.com/office/drawing/2010/main" val="0"/>
+                        </a:ext>
+                      </a:extLst>
+                    </a:blip>
+                    <a:srcRect l="75796" t="69648" r="5364" b="8719"/>
+                    <a:stretch/>
+                  </pic:blipFill>
+                  <pic:spPr bwMode="auto">
+                    <a:xfrm>
+                      <a:off x="0" y="0"/>
+                      <a:ext cx="1807217" cy="1347926"/>
+                    </a:xfrm>
+                    <a:prstGeom prst="rect">
+                      <a:avLst/>
+                    </a:prstGeom>
+                    <a:noFill/>
+                    <a:ln>
+                      <a:noFill/>
+                    </a:ln>
+                    <a:extLst>
+                      <a:ext uri="{53640926-AAD7-44D8-BBD7-CCE9431645EC}">
+                        <a14:shadowObscured xmlns:a14="http://schemas.microsoft.com/office/drawing/2010/main"/>
+                      </a:ext>
+                    </a:extLst>
+                  </pic:spPr>
+                </pic:pic>
+              </a:graphicData>
+            </a:graphic>
+          </wp:inline>
+        </w:drawing>
+      </w:r>
+    </w:p>
+    <w:p>
+      <w:pPr>
+        <w:jc w:val="center"/>
+      </w:pPr>
+      <w:r>
+        <w:t>Рисунок 5.5 – Таблица «</w:t>
+      </w:r>
+      <w:proofErr w:type="spellStart"/>
+      <w:r>
+        <w:t>Окончанная_тренировка</w:t>
+      </w:r>
+      <w:proofErr w:type="spellEnd"/>
+      <w:r>
+        <w:t>»</w:t>
+      </w:r>
+    </w:p>
+    <w:p>
+      <w:r>
+        <w:lastRenderedPageBreak/>
+        <w:t xml:space="preserve">Таблица </w:t>
+      </w:r>
+      <w:r>
+        <w:t>«</w:t>
+      </w:r>
+      <w:r>
+        <w:t>Отчёт о тренировке</w:t>
+      </w:r>
+      <w:r>
+        <w:t>»</w:t>
+      </w:r>
+      <w:r>
+        <w:t xml:space="preserve"> </w:t>
+      </w:r>
+      <w:r>
+        <w:t>(рисунок 5.</w:t>
+      </w:r>
+      <w:r>
+        <w:t>6</w:t>
+      </w:r>
+      <w:r>
+        <w:t>). Содержит информацию о</w:t>
+      </w:r>
+      <w:r>
+        <w:t>б отчётах.</w:t>
+      </w:r>
+    </w:p>
+    <w:p>
+      <w:pPr>
+        <w:pStyle w:val="a3"/>
+        <w:numPr>
+          <w:ilvl w:val="0"/>
+          <w:numId w:val="16"/>
+        </w:numPr>
+      </w:pPr>
+      <w:proofErr w:type="spellStart"/>
+      <w:r>
+        <w:t>Код_отчёта</w:t>
+      </w:r>
+      <w:proofErr w:type="spellEnd"/>
+      <w:r>
+        <w:t>: целочисленный тип</w:t>
+      </w:r>
+      <w:r>
+        <w:t>, первичный ключ</w:t>
+      </w:r>
+      <w:r>
+        <w:t xml:space="preserve">. Содержит идентифицирующий номер </w:t>
+      </w:r>
+      <w:r>
+        <w:t>отчета</w:t>
+      </w:r>
+      <w:r>
+        <w:t>.</w:t>
+      </w:r>
+    </w:p>
+    <w:p>
+      <w:pPr>
+        <w:pStyle w:val="a3"/>
+        <w:numPr>
+          <w:ilvl w:val="0"/>
+          <w:numId w:val="16"/>
+        </w:numPr>
+      </w:pPr>
+      <w:proofErr w:type="spellStart"/>
+      <w:r>
+        <w:t>Код_спортсмена</w:t>
+      </w:r>
+      <w:proofErr w:type="spellEnd"/>
+      <w:r>
+        <w:t>: целочисленный тип</w:t>
+      </w:r>
+      <w:r>
+        <w:t xml:space="preserve">. Содержит идентифицирующий номер </w:t>
+      </w:r>
+      <w:r>
+        <w:t>спортсмена</w:t>
+      </w:r>
+      <w:r>
+        <w:t>.</w:t>
+      </w:r>
+    </w:p>
+    <w:p>
+      <w:pPr>
+        <w:pStyle w:val="a3"/>
+        <w:numPr>
+          <w:ilvl w:val="0"/>
+          <w:numId w:val="16"/>
+        </w:numPr>
+      </w:pPr>
+      <w:proofErr w:type="spellStart"/>
+      <w:r>
+        <w:t>Код_тренировки</w:t>
+      </w:r>
+      <w:proofErr w:type="spellEnd"/>
+      <w:r>
+        <w:t>: целочисленный тип</w:t>
+      </w:r>
+      <w:r>
+        <w:t>. Содержит идентифицирующий номер тренировки.</w:t>
+      </w:r>
+    </w:p>
+    <w:p>
+      <w:pPr>
+        <w:pStyle w:val="a3"/>
+        <w:numPr>
+          <w:ilvl w:val="0"/>
+          <w:numId w:val="16"/>
+        </w:numPr>
+      </w:pPr>
+      <w:proofErr w:type="spellStart"/>
+      <w:r>
+        <w:t>Код_результата</w:t>
+      </w:r>
+      <w:proofErr w:type="spellEnd"/>
+      <w:r>
+        <w:t>: целочисленный тип</w:t>
+      </w:r>
+      <w:r>
+        <w:t xml:space="preserve">. Содержит идентифицирующий номер </w:t>
+      </w:r>
+      <w:r>
+        <w:t>результата</w:t>
+      </w:r>
+      <w:r>
+        <w:t>.</w:t>
+      </w:r>
+    </w:p>
+    <w:p>
+      <w:pPr>
+        <w:jc w:val="center"/>
+      </w:pPr>
+      <w:r>
+        <w:rPr>
+          <w:noProof/>
+        </w:rPr>
+        <w:drawing>
+          <wp:inline distT="0" distB="0" distL="0" distR="0" wp14:anchorId="49798F6C" wp14:editId="42F35FB9">
+            <wp:extent cx="2195038" cy="1327868"/>
+            <wp:effectExtent l="0" t="0" r="0" b="5715"/>
+            <wp:docPr id="6" name="Рисунок 6"/>
+            <wp:cNvGraphicFramePr>
+              <a:graphicFrameLocks xmlns:a="http://schemas.openxmlformats.org/drawingml/2006/main" noChangeAspect="1"/>
+            </wp:cNvGraphicFramePr>
+            <a:graphic xmlns:a="http://schemas.openxmlformats.org/drawingml/2006/main">
+              <a:graphicData uri="http://schemas.openxmlformats.org/drawingml/2006/picture">
+                <pic:pic xmlns:pic="http://schemas.openxmlformats.org/drawingml/2006/picture">
+                  <pic:nvPicPr>
+                    <pic:cNvPr id="0" name="Picture 1"/>
+                    <pic:cNvPicPr>
+                      <a:picLocks noChangeAspect="1" noChangeArrowheads="1"/>
+                    </pic:cNvPicPr>
+                  </pic:nvPicPr>
+                  <pic:blipFill rotWithShape="1">
+                    <a:blip r:embed="rId5">
+                      <a:extLst>
+                        <a:ext uri="{28A0092B-C50C-407E-A947-70E740481C1C}">
+                          <a14:useLocalDpi xmlns:a14="http://schemas.microsoft.com/office/drawing/2010/main" val="0"/>
+                        </a:ext>
+                      </a:extLst>
+                    </a:blip>
+                    <a:srcRect l="69090" t="20811" r="5897" b="55896"/>
+                    <a:stretch/>
+                  </pic:blipFill>
+                  <pic:spPr bwMode="auto">
+                    <a:xfrm>
+                      <a:off x="0" y="0"/>
+                      <a:ext cx="2208697" cy="1336131"/>
+                    </a:xfrm>
+                    <a:prstGeom prst="rect">
+                      <a:avLst/>
+                    </a:prstGeom>
+                    <a:noFill/>
+                    <a:ln>
+                      <a:noFill/>
+                    </a:ln>
+                    <a:extLst>
+                      <a:ext uri="{53640926-AAD7-44D8-BBD7-CCE9431645EC}">
+                        <a14:shadowObscured xmlns:a14="http://schemas.microsoft.com/office/drawing/2010/main"/>
+                      </a:ext>
+                    </a:extLst>
+                  </pic:spPr>
+                </pic:pic>
+              </a:graphicData>
+            </a:graphic>
+          </wp:inline>
+        </w:drawing>
+      </w:r>
+    </w:p>
+    <w:p>
+      <w:pPr>
+        <w:jc w:val="center"/>
+      </w:pPr>
+      <w:r>
+        <w:t>Рисунок 5.6 – Таблица «Отчёт о тренировке»</w:t>
+      </w:r>
+    </w:p>
+    <w:p>
+      <w:r>
+        <w:t xml:space="preserve">Таблица </w:t>
+      </w:r>
+      <w:r>
+        <w:t>«</w:t>
+      </w:r>
+      <w:r>
+        <w:t>Результат</w:t>
+      </w:r>
+      <w:r>
+        <w:t xml:space="preserve"> </w:t>
+      </w:r>
+      <w:r>
+        <w:t>тренировки</w:t>
+      </w:r>
+      <w:r>
+        <w:t xml:space="preserve">» </w:t>
+      </w:r>
+      <w:r>
+        <w:t>(рисунок 5.</w:t>
+      </w:r>
+      <w:r>
+        <w:t>7</w:t>
+      </w:r>
+      <w:r>
+        <w:t xml:space="preserve">). Содержит информацию о </w:t>
+      </w:r>
+      <w:r>
+        <w:t>результатах тренировок</w:t>
+      </w:r>
+    </w:p>
+    <w:p>
+      <w:pPr>
+        <w:pStyle w:val="a3"/>
+        <w:numPr>
+          <w:ilvl w:val="0"/>
+          <w:numId w:val="17"/>
+        </w:numPr>
+      </w:pPr>
+      <w:proofErr w:type="spellStart"/>
+      <w:r>
+        <w:t>Код_результата_тренировки</w:t>
+      </w:r>
+      <w:proofErr w:type="spellEnd"/>
+      <w:r>
+        <w:t>: целочисленный тип</w:t>
+      </w:r>
+      <w:r>
+        <w:t xml:space="preserve">, </w:t>
+      </w:r>
+      <w:r>
+        <w:t>первичный ключ</w:t>
+      </w:r>
+      <w:r>
+        <w:t>.</w:t>
+      </w:r>
+      <w:r>
+        <w:t xml:space="preserve"> Содержит идентифицирующий номер </w:t>
+      </w:r>
+      <w:r>
+        <w:t>результата тренировки</w:t>
+      </w:r>
+      <w:r>
+        <w:t>.</w:t>
+      </w:r>
+    </w:p>
+    <w:p>
+      <w:pPr>
+        <w:pStyle w:val="a3"/>
+        <w:numPr>
+          <w:ilvl w:val="0"/>
+          <w:numId w:val="17"/>
+        </w:numPr>
+      </w:pPr>
+      <w:proofErr w:type="spellStart"/>
+      <w:r>
+        <w:t>Код_тренировки</w:t>
+      </w:r>
+      <w:proofErr w:type="spellEnd"/>
+      <w:r>
+        <w:t>: целочисленный тип</w:t>
+      </w:r>
+      <w:r>
+        <w:t>. Содержит идентифицирующий номер тренировки.</w:t>
+      </w:r>
+    </w:p>
+    <w:p>
+      <w:pPr>
+        <w:pStyle w:val="a3"/>
+        <w:numPr>
+          <w:ilvl w:val="0"/>
+          <w:numId w:val="17"/>
+        </w:numPr>
+      </w:pPr>
+      <w:proofErr w:type="spellStart"/>
+      <w:r>
+        <w:t>Код_спортсмена</w:t>
+      </w:r>
+      <w:proofErr w:type="spellEnd"/>
+      <w:r>
+        <w:t>: целочисленный тип</w:t>
+      </w:r>
+      <w:r>
+        <w:t xml:space="preserve">. Содержит идентифицирующий номер </w:t>
+      </w:r>
+      <w:r>
+        <w:t>спортсмена</w:t>
+      </w:r>
+      <w:r>
+        <w:t>.</w:t>
+      </w:r>
+    </w:p>
+    <w:p>
+      <w:pPr>
+        <w:pStyle w:val="a3"/>
+        <w:numPr>
+          <w:ilvl w:val="0"/>
+          <w:numId w:val="17"/>
+        </w:numPr>
+      </w:pPr>
+      <w:proofErr w:type="spellStart"/>
+      <w:r>
+        <w:t>Количество_попаданий</w:t>
+      </w:r>
+      <w:proofErr w:type="spellEnd"/>
+      <w:r>
+        <w:t>: целочисленный тип</w:t>
+      </w:r>
+      <w:r>
+        <w:t xml:space="preserve">. </w:t>
+      </w:r>
+      <w:proofErr w:type="gramStart"/>
+      <w:r>
+        <w:t>Содержит</w:t>
+      </w:r>
+      <w:proofErr w:type="gramEnd"/>
+      <w:r>
+        <w:t xml:space="preserve"> количество попаданий.</w:t>
+      </w:r>
+    </w:p>
+    <w:p>
+      <w:pPr>
+        <w:pStyle w:val="a3"/>
+        <w:numPr>
+          <w:ilvl w:val="0"/>
+          <w:numId w:val="17"/>
+        </w:numPr>
+      </w:pPr>
+      <w:proofErr w:type="spellStart"/>
+      <w:r>
+        <w:t>Количество_захваченных_точек</w:t>
+      </w:r>
+      <w:proofErr w:type="spellEnd"/>
+      <w:r>
+        <w:t>: целочисленный тип</w:t>
+      </w:r>
+      <w:r>
+        <w:t xml:space="preserve">. Содержит </w:t>
+      </w:r>
+      <w:r>
+        <w:t>количество захваченных точек.</w:t>
+      </w:r>
+    </w:p>
+    <w:p>
+      <w:pPr>
+        <w:pStyle w:val="a3"/>
+        <w:numPr>
+          <w:ilvl w:val="0"/>
+          <w:numId w:val="17"/>
+        </w:numPr>
+      </w:pPr>
+      <w:proofErr w:type="spellStart"/>
+      <w:r>
+        <w:t>Количество_устранений</w:t>
+      </w:r>
+      <w:proofErr w:type="spellEnd"/>
+      <w:r>
+        <w:t>: целочисленный тип</w:t>
+      </w:r>
+      <w:r>
+        <w:t>. Содержит</w:t>
+      </w:r>
+      <w:r>
+        <w:t xml:space="preserve"> количество устранений.</w:t>
+      </w:r>
+    </w:p>
+    <w:p>
+      <w:pPr>
+        <w:pStyle w:val="a3"/>
+        <w:numPr>
+          <w:ilvl w:val="0"/>
+          <w:numId w:val="17"/>
+        </w:numPr>
+      </w:pPr>
+      <w:r>
+        <w:t>Перенесено:</w:t>
+      </w:r>
+      <w:r>
+        <w:t xml:space="preserve"> логический</w:t>
+      </w:r>
+      <w:r>
+        <w:t xml:space="preserve"> тип</w:t>
+      </w:r>
+      <w:r>
+        <w:t>. Содержит в себе статус переноса результата.</w:t>
+      </w:r>
+    </w:p>
+    <w:p>
+      <w:pPr>
+        <w:jc w:val="center"/>
+      </w:pPr>
+      <w:r>
+        <w:rPr>
+          <w:noProof/>
+        </w:rPr>
+        <w:drawing>
+          <wp:inline distT="0" distB="0" distL="0" distR="0" wp14:anchorId="2AAF9A09" wp14:editId="5949C6EC">
+            <wp:extent cx="2538693" cy="1669774"/>
+            <wp:effectExtent l="0" t="0" r="0" b="6985"/>
+            <wp:docPr id="7" name="Рисунок 7"/>
+            <wp:cNvGraphicFramePr>
+              <a:graphicFrameLocks xmlns:a="http://schemas.openxmlformats.org/drawingml/2006/main" noChangeAspect="1"/>
+            </wp:cNvGraphicFramePr>
+            <a:graphic xmlns:a="http://schemas.openxmlformats.org/drawingml/2006/main">
+              <a:graphicData uri="http://schemas.openxmlformats.org/drawingml/2006/picture">
+                <pic:pic xmlns:pic="http://schemas.openxmlformats.org/drawingml/2006/picture">
+                  <pic:nvPicPr>
+                    <pic:cNvPr id="0" name="Picture 1"/>
+                    <pic:cNvPicPr>
+                      <a:picLocks noChangeAspect="1" noChangeArrowheads="1"/>
+                    </pic:cNvPicPr>
+                  </pic:nvPicPr>
+                  <pic:blipFill rotWithShape="1">
+                    <a:blip r:embed="rId5">
+                      <a:extLst>
+                        <a:ext uri="{28A0092B-C50C-407E-A947-70E740481C1C}">
+                          <a14:useLocalDpi xmlns:a14="http://schemas.microsoft.com/office/drawing/2010/main" val="0"/>
+                        </a:ext>
+                      </a:extLst>
+                    </a:blip>
+                    <a:srcRect l="28386" t="-413" r="37626" b="65999"/>
+                    <a:stretch/>
+                  </pic:blipFill>
+                  <pic:spPr bwMode="auto">
+                    <a:xfrm>
+                      <a:off x="0" y="0"/>
+                      <a:ext cx="2558015" cy="1682482"/>
+                    </a:xfrm>
+                    <a:prstGeom prst="rect">
+                      <a:avLst/>
+                    </a:prstGeom>
+                    <a:noFill/>
+                    <a:ln>
+                      <a:noFill/>
+                    </a:ln>
+                    <a:extLst>
+                      <a:ext uri="{53640926-AAD7-44D8-BBD7-CCE9431645EC}">
+                        <a14:shadowObscured xmlns:a14="http://schemas.microsoft.com/office/drawing/2010/main"/>
+                      </a:ext>
+                    </a:extLst>
+                  </pic:spPr>
+                </pic:pic>
+              </a:graphicData>
+            </a:graphic>
+          </wp:inline>
+        </w:drawing>
+      </w:r>
+    </w:p>
+    <w:p>
+      <w:pPr>
+        <w:jc w:val="center"/>
+      </w:pPr>
+      <w:r>
+        <w:t>Рисунок 5.7 – Таблица «Результат тренировки»</w:t>
+      </w:r>
+    </w:p>
+    <w:p>
+      <w:r>
+        <w:t xml:space="preserve">Таблица </w:t>
+      </w:r>
+      <w:r>
+        <w:t>«</w:t>
+      </w:r>
+      <w:r>
+        <w:t>Таблица</w:t>
+      </w:r>
+      <w:r>
+        <w:t xml:space="preserve"> </w:t>
+      </w:r>
+      <w:r>
+        <w:t>результатов</w:t>
+      </w:r>
+      <w:r>
+        <w:t xml:space="preserve">» </w:t>
+      </w:r>
+      <w:r>
+        <w:t>(рисунок 5.</w:t>
+      </w:r>
+      <w:r>
+        <w:t>8</w:t>
+      </w:r>
+      <w:r>
+        <w:t xml:space="preserve">). Содержит информацию о </w:t>
+      </w:r>
+      <w:r>
+        <w:t>таблице результатов</w:t>
+      </w:r>
+    </w:p>
+    <w:p>
+      <w:pPr>
+        <w:pStyle w:val="a3"/>
+        <w:numPr>
+          <w:ilvl w:val="0"/>
+          <w:numId w:val="18"/>
+        </w:numPr>
+      </w:pPr>
+      <w:proofErr w:type="spellStart"/>
+      <w:r>
+        <w:t>Код_результата</w:t>
+      </w:r>
+      <w:proofErr w:type="spellEnd"/>
+      <w:r>
+        <w:t>: целочисленный тип</w:t>
+      </w:r>
+      <w:r>
+        <w:t>,</w:t>
+      </w:r>
+      <w:r>
+        <w:t xml:space="preserve"> </w:t>
+      </w:r>
+      <w:r>
+        <w:t>первичный ключ</w:t>
+      </w:r>
+      <w:r>
+        <w:t xml:space="preserve">. </w:t>
+      </w:r>
+      <w:r>
+        <w:t xml:space="preserve">Содержит идентифицирующий номер </w:t>
+      </w:r>
+      <w:r>
+        <w:t>результата</w:t>
+      </w:r>
+      <w:r>
+        <w:t>.</w:t>
+      </w:r>
+    </w:p>
+    <w:p>
+      <w:pPr>
+        <w:pStyle w:val="a3"/>
+        <w:numPr>
+          <w:ilvl w:val="0"/>
+          <w:numId w:val="18"/>
+        </w:numPr>
+      </w:pPr>
+      <w:proofErr w:type="spellStart"/>
+      <w:r>
+        <w:t>Код_спортсмена</w:t>
+      </w:r>
+      <w:proofErr w:type="spellEnd"/>
+      <w:r>
+        <w:t>: целочисленный тип</w:t>
+      </w:r>
+      <w:r>
+        <w:t xml:space="preserve">. Содержит идентифицирующий номер </w:t>
+      </w:r>
+      <w:r>
+        <w:t>спортсмена</w:t>
+      </w:r>
+      <w:r>
+        <w:t>.</w:t>
+      </w:r>
+    </w:p>
+    <w:p>
+      <w:pPr>
+        <w:pStyle w:val="a3"/>
+        <w:numPr>
+          <w:ilvl w:val="0"/>
+          <w:numId w:val="18"/>
+        </w:numPr>
+      </w:pPr>
+      <w:proofErr w:type="spellStart"/>
+      <w:r>
+        <w:t>Общее_количество_попаданий</w:t>
+      </w:r>
+      <w:proofErr w:type="spellEnd"/>
+      <w:r>
+        <w:t>: целочисленный тип</w:t>
+      </w:r>
+      <w:r>
+        <w:t xml:space="preserve">. Содержит </w:t>
+      </w:r>
+      <w:r>
+        <w:t>общее количество попаданий.</w:t>
+      </w:r>
+    </w:p>
+    <w:p>
+      <w:pPr>
+        <w:pStyle w:val="a3"/>
+        <w:numPr>
+          <w:ilvl w:val="0"/>
+          <w:numId w:val="18"/>
+        </w:numPr>
+      </w:pPr>
+      <w:proofErr w:type="spellStart"/>
+      <w:r>
+        <w:t>Общее_количество_захваченных_точек</w:t>
+      </w:r>
+      <w:proofErr w:type="spellEnd"/>
+      <w:r>
+        <w:t>: целочисленный тип</w:t>
+      </w:r>
+      <w:r>
+        <w:t xml:space="preserve">. Содержит </w:t>
+      </w:r>
+      <w:r>
+        <w:t>общее количество захваченных точек.</w:t>
+      </w:r>
+    </w:p>
+    <w:p>
+      <w:pPr>
+        <w:pStyle w:val="a3"/>
+        <w:numPr>
+          <w:ilvl w:val="0"/>
+          <w:numId w:val="18"/>
+        </w:numPr>
+      </w:pPr>
+      <w:proofErr w:type="spellStart"/>
+      <w:r>
+        <w:t>Общее_количество_устранений</w:t>
+      </w:r>
+      <w:proofErr w:type="spellEnd"/>
+      <w:r>
+        <w:t>: целочисленный тип</w:t>
+      </w:r>
+      <w:r>
+        <w:t xml:space="preserve">. Содержит </w:t>
+      </w:r>
+      <w:r>
+        <w:t>общее количество устранений.</w:t>
+      </w:r>
+    </w:p>
+    <w:p>
+      <w:pPr>
+        <w:jc w:val="center"/>
+      </w:pPr>
+      <w:r>
+        <w:rPr>
+          <w:noProof/>
+        </w:rPr>
+        <w:lastRenderedPageBreak/>
+        <w:drawing>
+          <wp:inline distT="0" distB="0" distL="0" distR="0" wp14:anchorId="71BFD4FE" wp14:editId="754C7617">
+            <wp:extent cx="1463040" cy="1239357"/>
+            <wp:effectExtent l="0" t="0" r="3810" b="0"/>
+            <wp:docPr id="8" name="Рисунок 8"/>
+            <wp:cNvGraphicFramePr>
+              <a:graphicFrameLocks xmlns:a="http://schemas.openxmlformats.org/drawingml/2006/main" noChangeAspect="1"/>
+            </wp:cNvGraphicFramePr>
+            <a:graphic xmlns:a="http://schemas.openxmlformats.org/drawingml/2006/main">
+              <a:graphicData uri="http://schemas.openxmlformats.org/drawingml/2006/picture">
+                <pic:pic xmlns:pic="http://schemas.openxmlformats.org/drawingml/2006/picture">
+                  <pic:nvPicPr>
+                    <pic:cNvPr id="0" name="Picture 1"/>
+                    <pic:cNvPicPr>
+                      <a:picLocks noChangeAspect="1" noChangeArrowheads="1"/>
+                    </pic:cNvPicPr>
+                  </pic:nvPicPr>
+                  <pic:blipFill rotWithShape="1">
+                    <a:blip r:embed="rId5">
+                      <a:extLst>
+                        <a:ext uri="{28A0092B-C50C-407E-A947-70E740481C1C}">
+                          <a14:useLocalDpi xmlns:a14="http://schemas.microsoft.com/office/drawing/2010/main" val="0"/>
+                        </a:ext>
+                      </a:extLst>
+                    </a:blip>
+                    <a:srcRect l="1205" t="55861" r="80324" b="20052"/>
+                    <a:stretch/>
+                  </pic:blipFill>
+                  <pic:spPr bwMode="auto">
+                    <a:xfrm>
+                      <a:off x="0" y="0"/>
+                      <a:ext cx="1468818" cy="1244252"/>
+                    </a:xfrm>
+                    <a:prstGeom prst="rect">
+                      <a:avLst/>
+                    </a:prstGeom>
+                    <a:noFill/>
+                    <a:ln>
+                      <a:noFill/>
+                    </a:ln>
+                    <a:extLst>
+                      <a:ext uri="{53640926-AAD7-44D8-BBD7-CCE9431645EC}">
+                        <a14:shadowObscured xmlns:a14="http://schemas.microsoft.com/office/drawing/2010/main"/>
+                      </a:ext>
+                    </a:extLst>
+                  </pic:spPr>
+                </pic:pic>
+              </a:graphicData>
+            </a:graphic>
+          </wp:inline>
+        </w:drawing>
+      </w:r>
+    </w:p>
+    <w:p>
+      <w:pPr>
+        <w:jc w:val="center"/>
+      </w:pPr>
+      <w:r>
+        <w:t>Рисунок 5.8 – Таблица «Результатов»</w:t>
+      </w:r>
+    </w:p>
+    <w:p>
+      <w:r>
+        <w:t xml:space="preserve">Таблица </w:t>
+      </w:r>
+      <w:proofErr w:type="spellStart"/>
+      <w:r>
+        <w:t>Тагер</w:t>
+      </w:r>
+      <w:proofErr w:type="spellEnd"/>
+      <w:r>
+        <w:t xml:space="preserve"> </w:t>
+      </w:r>
+      <w:r>
+        <w:t>(рисунок 5.</w:t>
+      </w:r>
+      <w:r>
+        <w:t>9</w:t>
+      </w:r>
+      <w:r>
+        <w:t xml:space="preserve">). Содержит информацию о </w:t>
+      </w:r>
+      <w:proofErr w:type="spellStart"/>
+      <w:r>
+        <w:t>тагерах</w:t>
+      </w:r>
+      <w:proofErr w:type="spellEnd"/>
+      <w:r>
+        <w:t>.</w:t>
+      </w:r>
+    </w:p>
+    <w:p>
+      <w:pPr>
+        <w:pStyle w:val="a3"/>
+        <w:numPr>
+          <w:ilvl w:val="0"/>
+          <w:numId w:val="19"/>
+        </w:numPr>
+      </w:pPr>
+      <w:proofErr w:type="spellStart"/>
+      <w:r>
+        <w:t>Код_тагера</w:t>
+      </w:r>
+      <w:proofErr w:type="spellEnd"/>
+      <w:r>
+        <w:t>: целочисленный тип, первичный ключ.</w:t>
+      </w:r>
+      <w:r>
+        <w:t xml:space="preserve"> </w:t>
+      </w:r>
+      <w:r>
+        <w:t xml:space="preserve">Содержит идентифицирующий номер </w:t>
+      </w:r>
+      <w:proofErr w:type="spellStart"/>
+      <w:r>
+        <w:t>тагера</w:t>
+      </w:r>
+      <w:proofErr w:type="spellEnd"/>
+      <w:r>
+        <w:t>.</w:t>
+      </w:r>
+    </w:p>
+    <w:p>
+      <w:pPr>
+        <w:pStyle w:val="a3"/>
+        <w:numPr>
+          <w:ilvl w:val="0"/>
+          <w:numId w:val="19"/>
+        </w:numPr>
+      </w:pPr>
+      <w:r>
+        <w:t>Наименование: символьный тип</w:t>
+      </w:r>
+      <w:r>
+        <w:t>. С</w:t>
+      </w:r>
+      <w:r>
+        <w:t xml:space="preserve">одержит наименование </w:t>
+      </w:r>
+      <w:proofErr w:type="spellStart"/>
+      <w:r>
+        <w:t>тагера</w:t>
+      </w:r>
+      <w:proofErr w:type="spellEnd"/>
+      <w:r>
+        <w:t>.</w:t>
+      </w:r>
+    </w:p>
+    <w:p>
+      <w:pPr>
+        <w:jc w:val="center"/>
+      </w:pPr>
+      <w:r>
+        <w:rPr>
+          <w:noProof/>
+        </w:rPr>
+        <w:drawing>
+          <wp:inline distT="0" distB="0" distL="0" distR="0" wp14:anchorId="1104B071" wp14:editId="3F1D8CF6">
+            <wp:extent cx="1618285" cy="866692"/>
+            <wp:effectExtent l="0" t="0" r="1270" b="0"/>
+            <wp:docPr id="9" name="Рисунок 9"/>
+            <wp:cNvGraphicFramePr>
+              <a:graphicFrameLocks xmlns:a="http://schemas.openxmlformats.org/drawingml/2006/main" noChangeAspect="1"/>
+            </wp:cNvGraphicFramePr>
+            <a:graphic xmlns:a="http://schemas.openxmlformats.org/drawingml/2006/main">
+              <a:graphicData uri="http://schemas.openxmlformats.org/drawingml/2006/picture">
+                <pic:pic xmlns:pic="http://schemas.openxmlformats.org/drawingml/2006/picture">
+                  <pic:nvPicPr>
+                    <pic:cNvPr id="0" name="Picture 1"/>
+                    <pic:cNvPicPr>
+                      <a:picLocks noChangeAspect="1" noChangeArrowheads="1"/>
+                    </pic:cNvPicPr>
+                  </pic:nvPicPr>
+                  <pic:blipFill rotWithShape="1">
+                    <a:blip r:embed="rId5">
+                      <a:extLst>
+                        <a:ext uri="{28A0092B-C50C-407E-A947-70E740481C1C}">
+                          <a14:useLocalDpi xmlns:a14="http://schemas.microsoft.com/office/drawing/2010/main" val="0"/>
+                        </a:ext>
+                      </a:extLst>
+                    </a:blip>
+                    <a:srcRect l="27044" t="43692" r="54223" b="40863"/>
+                    <a:stretch/>
+                  </pic:blipFill>
+                  <pic:spPr bwMode="auto">
+                    <a:xfrm>
+                      <a:off x="0" y="0"/>
+                      <a:ext cx="1625340" cy="870470"/>
+                    </a:xfrm>
+                    <a:prstGeom prst="rect">
+                      <a:avLst/>
+                    </a:prstGeom>
+                    <a:noFill/>
+                    <a:ln>
+                      <a:noFill/>
+                    </a:ln>
+                    <a:extLst>
+                      <a:ext uri="{53640926-AAD7-44D8-BBD7-CCE9431645EC}">
+                        <a14:shadowObscured xmlns:a14="http://schemas.microsoft.com/office/drawing/2010/main"/>
+                      </a:ext>
+                    </a:extLst>
+                  </pic:spPr>
+                </pic:pic>
+              </a:graphicData>
+            </a:graphic>
+          </wp:inline>
+        </w:drawing>
+      </w:r>
+    </w:p>
+    <w:p>
+      <w:pPr>
+        <w:jc w:val="center"/>
+      </w:pPr>
+      <w:r>
+        <w:t>Рисунок 5.9 – Таблица «</w:t>
+      </w:r>
+      <w:proofErr w:type="spellStart"/>
+      <w:r>
+        <w:t>Тагер</w:t>
+      </w:r>
+      <w:proofErr w:type="spellEnd"/>
+      <w:r>
+        <w:t>»</w:t>
+      </w:r>
+    </w:p>
+    <w:p>
+      <w:r>
+        <w:t>Таблица Тренировка</w:t>
+      </w:r>
+      <w:r>
+        <w:t xml:space="preserve"> </w:t>
+      </w:r>
+      <w:r>
+        <w:t>(рисунок 5.</w:t>
+      </w:r>
+      <w:r>
+        <w:t>10</w:t>
+      </w:r>
+      <w:r>
+        <w:t xml:space="preserve">). Содержит информацию о </w:t>
+      </w:r>
+      <w:r>
+        <w:t>тренировках</w:t>
+      </w:r>
+      <w:r>
+        <w:t>.</w:t>
+      </w:r>
+    </w:p>
+    <w:p>
+      <w:pPr>
+        <w:pStyle w:val="a3"/>
+        <w:numPr>
+          <w:ilvl w:val="0"/>
+          <w:numId w:val="20"/>
+        </w:numPr>
+      </w:pPr>
+      <w:proofErr w:type="spellStart"/>
+      <w:r>
+        <w:t>Код_тренировки</w:t>
+      </w:r>
+      <w:proofErr w:type="spellEnd"/>
+      <w:r>
+        <w:t>: целочисленный тип, первичный ключ.</w:t>
+      </w:r>
+      <w:r>
+        <w:t xml:space="preserve"> </w:t>
+      </w:r>
+      <w:r>
+        <w:t xml:space="preserve">Содержит идентифицирующий номер </w:t>
+      </w:r>
+      <w:r>
+        <w:t>тренировки.</w:t>
+      </w:r>
+    </w:p>
+    <w:p>
+      <w:pPr>
+        <w:pStyle w:val="a3"/>
+        <w:numPr>
+          <w:ilvl w:val="0"/>
+          <w:numId w:val="20"/>
+        </w:numPr>
+      </w:pPr>
+      <w:proofErr w:type="spellStart"/>
+      <w:r>
+        <w:t>Дата_тренировки</w:t>
+      </w:r>
+      <w:proofErr w:type="spellEnd"/>
+      <w:r>
+        <w:t>: тип дат</w:t>
+      </w:r>
+      <w:r>
+        <w:t>а. С</w:t>
+      </w:r>
+      <w:r>
+        <w:t>одержит дату тренировки.</w:t>
+      </w:r>
+    </w:p>
+    <w:p>
+      <w:pPr>
+        <w:pStyle w:val="a3"/>
+        <w:numPr>
+          <w:ilvl w:val="0"/>
+          <w:numId w:val="20"/>
+        </w:numPr>
+      </w:pPr>
+      <w:proofErr w:type="spellStart"/>
+      <w:r>
+        <w:t>Время_тренировки</w:t>
+      </w:r>
+      <w:proofErr w:type="spellEnd"/>
+      <w:r>
+        <w:t>: временной тип</w:t>
+      </w:r>
+      <w:r>
+        <w:t>. С</w:t>
+      </w:r>
+      <w:r>
+        <w:t>одержит время тренировки.</w:t>
+      </w:r>
+    </w:p>
+    <w:p>
+      <w:pPr>
+        <w:jc w:val="center"/>
+      </w:pPr>
+      <w:r>
+        <w:rPr>
+          <w:noProof/>
+        </w:rPr>
+        <w:drawing>
+          <wp:inline distT="0" distB="0" distL="0" distR="0" wp14:anchorId="320CC83D" wp14:editId="75087F88">
+            <wp:extent cx="1918533" cy="993913"/>
+            <wp:effectExtent l="0" t="0" r="5715" b="0"/>
+            <wp:docPr id="11" name="Рисунок 11"/>
+            <wp:cNvGraphicFramePr>
+              <a:graphicFrameLocks xmlns:a="http://schemas.openxmlformats.org/drawingml/2006/main" noChangeAspect="1"/>
+            </wp:cNvGraphicFramePr>
+            <a:graphic xmlns:a="http://schemas.openxmlformats.org/drawingml/2006/main">
+              <a:graphicData uri="http://schemas.openxmlformats.org/drawingml/2006/picture">
+                <pic:pic xmlns:pic="http://schemas.openxmlformats.org/drawingml/2006/picture">
+                  <pic:nvPicPr>
+                    <pic:cNvPr id="0" name="Picture 1"/>
+                    <pic:cNvPicPr>
+                      <a:picLocks noChangeAspect="1" noChangeArrowheads="1"/>
+                    </pic:cNvPicPr>
+                  </pic:nvPicPr>
+                  <pic:blipFill rotWithShape="1">
+                    <a:blip r:embed="rId5">
+                      <a:extLst>
+                        <a:ext uri="{28A0092B-C50C-407E-A947-70E740481C1C}">
+                          <a14:useLocalDpi xmlns:a14="http://schemas.microsoft.com/office/drawing/2010/main" val="0"/>
+                        </a:ext>
+                      </a:extLst>
+                    </a:blip>
+                    <a:srcRect l="53683" t="74603" r="27988" b="10780"/>
+                    <a:stretch/>
+                  </pic:blipFill>
+                  <pic:spPr bwMode="auto">
+                    <a:xfrm>
+                      <a:off x="0" y="0"/>
+                      <a:ext cx="1928091" cy="998865"/>
+                    </a:xfrm>
+                    <a:prstGeom prst="rect">
+                      <a:avLst/>
+                    </a:prstGeom>
+                    <a:noFill/>
+                    <a:ln>
+                      <a:noFill/>
+                    </a:ln>
+                    <a:extLst>
+                      <a:ext uri="{53640926-AAD7-44D8-BBD7-CCE9431645EC}">
+                        <a14:shadowObscured xmlns:a14="http://schemas.microsoft.com/office/drawing/2010/main"/>
+                      </a:ext>
+                    </a:extLst>
+                  </pic:spPr>
+                </pic:pic>
+              </a:graphicData>
+            </a:graphic>
+          </wp:inline>
+        </w:drawing>
+      </w:r>
+    </w:p>
+    <w:p>
+      <w:pPr>
+        <w:jc w:val="center"/>
+      </w:pPr>
+      <w:r>
+        <w:t>Рисунок 5.10 – Таблица «Тренировка»</w:t>
       </w:r>
     </w:p>
     <w:sectPr>
@@ -118,6 +2016,1320 @@
 <file path=word/numbering.xml><?xml version="1.0" encoding="utf-8"?>
 <w:numbering xmlns:wpc="http://schemas.microsoft.com/office/word/2010/wordprocessingCanvas" xmlns:cx="http://schemas.microsoft.com/office/drawing/2014/chartex" xmlns:cx1="http://schemas.microsoft.com/office/drawing/2015/9/8/chartex" xmlns:cx2="http://schemas.microsoft.com/office/drawing/2015/10/21/chartex" xmlns:cx3="http://schemas.microsoft.com/office/drawing/2016/5/9/chartex" xmlns:cx4="http://schemas.microsoft.com/office/drawing/2016/5/10/chartex" xmlns:cx5="http://schemas.microsoft.com/office/drawing/2016/5/11/chartex" xmlns:cx6="http://schemas.microsoft.com/office/drawing/2016/5/12/chartex" xmlns:cx7="http://schemas.microsoft.com/office/drawing/2016/5/13/chartex" xmlns:cx8="http://schemas.microsoft.com/office/drawing/2016/5/14/chartex" xmlns:mc="http://schemas.openxmlformats.org/markup-compatibility/2006" xmlns:aink="http://schemas.microsoft.com/office/drawing/2016/ink" xmlns:am3d="http://schemas.microsoft.com/office/drawing/2017/model3d" xmlns:o="urn:schemas-microsoft-com:office:office" xmlns:r="http://schemas.openxmlformats.org/officeDocument/2006/relationships" xmlns:m="http://schemas.openxmlformats.org/officeDocument/2006/math" xmlns:v="urn:schemas-microsoft-com:vml" xmlns:wp14="http://schemas.microsoft.com/office/word/2010/wordprocessingDrawing" xmlns:wp="http://schemas.openxmlformats.org/drawingml/2006/wordprocessingDrawing" xmlns:w10="urn:schemas-microsoft-com:office:word" xmlns:w="http://schemas.openxmlformats.org/wordprocessingml/2006/main" xmlns:w14="http://schemas.microsoft.com/office/word/2010/wordml" xmlns:w15="http://schemas.microsoft.com/office/word/2012/wordml" xmlns:w16cex="http://schemas.microsoft.com/office/word/2018/wordml/cex" xmlns:w16cid="http://schemas.microsoft.com/office/word/2016/wordml/cid" xmlns:w16="http://schemas.microsoft.com/office/word/2018/wordml" xmlns:w16sdtdh="http://schemas.microsoft.com/office/word/2020/wordml/sdtdatahash" xmlns:w16se="http://schemas.microsoft.com/office/word/2015/wordml/symex" xmlns:wpg="http://schemas.microsoft.com/office/word/2010/wordprocessingGroup" xmlns:wpi="http://schemas.microsoft.com/office/word/2010/wordprocessingInk" xmlns:wne="http://schemas.microsoft.com/office/word/2006/wordml" xmlns:wps="http://schemas.microsoft.com/office/word/2010/wordprocessingShape" mc:Ignorable="w14 w15 w16se w16cid w16 w16cex w16sdtdh wp14">
   <w:abstractNum w:abstractNumId="0" w15:restartNumberingAfterBreak="0">
+    <w:nsid w:val="005570CC"/>
+    <w:multiLevelType w:val="hybridMultilevel"/>
+    <w:tmpl w:val="293423EC"/>
+    <w:lvl w:ilvl="0" w:tplc="0419000F">
+      <w:start w:val="1"/>
+      <w:numFmt w:val="decimal"/>
+      <w:lvlText w:val="%1."/>
+      <w:lvlJc w:val="left"/>
+      <w:pPr>
+        <w:ind w:left="720" w:hanging="360"/>
+      </w:pPr>
+    </w:lvl>
+    <w:lvl w:ilvl="1" w:tplc="04190019" w:tentative="1">
+      <w:start w:val="1"/>
+      <w:numFmt w:val="lowerLetter"/>
+      <w:lvlText w:val="%2."/>
+      <w:lvlJc w:val="left"/>
+      <w:pPr>
+        <w:ind w:left="1440" w:hanging="360"/>
+      </w:pPr>
+    </w:lvl>
+    <w:lvl w:ilvl="2" w:tplc="0419001B" w:tentative="1">
+      <w:start w:val="1"/>
+      <w:numFmt w:val="lowerRoman"/>
+      <w:lvlText w:val="%3."/>
+      <w:lvlJc w:val="right"/>
+      <w:pPr>
+        <w:ind w:left="2160" w:hanging="180"/>
+      </w:pPr>
+    </w:lvl>
+    <w:lvl w:ilvl="3" w:tplc="0419000F" w:tentative="1">
+      <w:start w:val="1"/>
+      <w:numFmt w:val="decimal"/>
+      <w:lvlText w:val="%4."/>
+      <w:lvlJc w:val="left"/>
+      <w:pPr>
+        <w:ind w:left="2880" w:hanging="360"/>
+      </w:pPr>
+    </w:lvl>
+    <w:lvl w:ilvl="4" w:tplc="04190019" w:tentative="1">
+      <w:start w:val="1"/>
+      <w:numFmt w:val="lowerLetter"/>
+      <w:lvlText w:val="%5."/>
+      <w:lvlJc w:val="left"/>
+      <w:pPr>
+        <w:ind w:left="3600" w:hanging="360"/>
+      </w:pPr>
+    </w:lvl>
+    <w:lvl w:ilvl="5" w:tplc="0419001B" w:tentative="1">
+      <w:start w:val="1"/>
+      <w:numFmt w:val="lowerRoman"/>
+      <w:lvlText w:val="%6."/>
+      <w:lvlJc w:val="right"/>
+      <w:pPr>
+        <w:ind w:left="4320" w:hanging="180"/>
+      </w:pPr>
+    </w:lvl>
+    <w:lvl w:ilvl="6" w:tplc="0419000F" w:tentative="1">
+      <w:start w:val="1"/>
+      <w:numFmt w:val="decimal"/>
+      <w:lvlText w:val="%7."/>
+      <w:lvlJc w:val="left"/>
+      <w:pPr>
+        <w:ind w:left="5040" w:hanging="360"/>
+      </w:pPr>
+    </w:lvl>
+    <w:lvl w:ilvl="7" w:tplc="04190019" w:tentative="1">
+      <w:start w:val="1"/>
+      <w:numFmt w:val="lowerLetter"/>
+      <w:lvlText w:val="%8."/>
+      <w:lvlJc w:val="left"/>
+      <w:pPr>
+        <w:ind w:left="5760" w:hanging="360"/>
+      </w:pPr>
+    </w:lvl>
+    <w:lvl w:ilvl="8" w:tplc="0419001B" w:tentative="1">
+      <w:start w:val="1"/>
+      <w:numFmt w:val="lowerRoman"/>
+      <w:lvlText w:val="%9."/>
+      <w:lvlJc w:val="right"/>
+      <w:pPr>
+        <w:ind w:left="6480" w:hanging="180"/>
+      </w:pPr>
+    </w:lvl>
+  </w:abstractNum>
+  <w:abstractNum w:abstractNumId="1" w15:restartNumberingAfterBreak="0">
+    <w:nsid w:val="04A8429A"/>
+    <w:multiLevelType w:val="hybridMultilevel"/>
+    <w:tmpl w:val="85442312"/>
+    <w:lvl w:ilvl="0" w:tplc="43767278">
+      <w:start w:val="1"/>
+      <w:numFmt w:val="bullet"/>
+      <w:lvlText w:val=""/>
+      <w:lvlJc w:val="left"/>
+      <w:pPr>
+        <w:ind w:left="720" w:hanging="360"/>
+      </w:pPr>
+      <w:rPr>
+        <w:rFonts w:ascii="Symbol" w:hAnsi="Symbol" w:hint="default"/>
+      </w:rPr>
+    </w:lvl>
+    <w:lvl w:ilvl="1" w:tplc="04190019" w:tentative="1">
+      <w:start w:val="1"/>
+      <w:numFmt w:val="lowerLetter"/>
+      <w:lvlText w:val="%2."/>
+      <w:lvlJc w:val="left"/>
+      <w:pPr>
+        <w:ind w:left="1440" w:hanging="360"/>
+      </w:pPr>
+    </w:lvl>
+    <w:lvl w:ilvl="2" w:tplc="0419001B" w:tentative="1">
+      <w:start w:val="1"/>
+      <w:numFmt w:val="lowerRoman"/>
+      <w:lvlText w:val="%3."/>
+      <w:lvlJc w:val="right"/>
+      <w:pPr>
+        <w:ind w:left="2160" w:hanging="180"/>
+      </w:pPr>
+    </w:lvl>
+    <w:lvl w:ilvl="3" w:tplc="0419000F" w:tentative="1">
+      <w:start w:val="1"/>
+      <w:numFmt w:val="decimal"/>
+      <w:lvlText w:val="%4."/>
+      <w:lvlJc w:val="left"/>
+      <w:pPr>
+        <w:ind w:left="2880" w:hanging="360"/>
+      </w:pPr>
+    </w:lvl>
+    <w:lvl w:ilvl="4" w:tplc="04190019" w:tentative="1">
+      <w:start w:val="1"/>
+      <w:numFmt w:val="lowerLetter"/>
+      <w:lvlText w:val="%5."/>
+      <w:lvlJc w:val="left"/>
+      <w:pPr>
+        <w:ind w:left="3600" w:hanging="360"/>
+      </w:pPr>
+    </w:lvl>
+    <w:lvl w:ilvl="5" w:tplc="0419001B" w:tentative="1">
+      <w:start w:val="1"/>
+      <w:numFmt w:val="lowerRoman"/>
+      <w:lvlText w:val="%6."/>
+      <w:lvlJc w:val="right"/>
+      <w:pPr>
+        <w:ind w:left="4320" w:hanging="180"/>
+      </w:pPr>
+    </w:lvl>
+    <w:lvl w:ilvl="6" w:tplc="0419000F" w:tentative="1">
+      <w:start w:val="1"/>
+      <w:numFmt w:val="decimal"/>
+      <w:lvlText w:val="%7."/>
+      <w:lvlJc w:val="left"/>
+      <w:pPr>
+        <w:ind w:left="5040" w:hanging="360"/>
+      </w:pPr>
+    </w:lvl>
+    <w:lvl w:ilvl="7" w:tplc="04190019" w:tentative="1">
+      <w:start w:val="1"/>
+      <w:numFmt w:val="lowerLetter"/>
+      <w:lvlText w:val="%8."/>
+      <w:lvlJc w:val="left"/>
+      <w:pPr>
+        <w:ind w:left="5760" w:hanging="360"/>
+      </w:pPr>
+    </w:lvl>
+    <w:lvl w:ilvl="8" w:tplc="0419001B" w:tentative="1">
+      <w:start w:val="1"/>
+      <w:numFmt w:val="lowerRoman"/>
+      <w:lvlText w:val="%9."/>
+      <w:lvlJc w:val="right"/>
+      <w:pPr>
+        <w:ind w:left="6480" w:hanging="180"/>
+      </w:pPr>
+    </w:lvl>
+  </w:abstractNum>
+  <w:abstractNum w:abstractNumId="2" w15:restartNumberingAfterBreak="0">
+    <w:nsid w:val="05136871"/>
+    <w:multiLevelType w:val="hybridMultilevel"/>
+    <w:tmpl w:val="F7621978"/>
+    <w:lvl w:ilvl="0" w:tplc="0419000F">
+      <w:start w:val="1"/>
+      <w:numFmt w:val="decimal"/>
+      <w:lvlText w:val="%1."/>
+      <w:lvlJc w:val="left"/>
+      <w:pPr>
+        <w:ind w:left="720" w:hanging="360"/>
+      </w:pPr>
+    </w:lvl>
+    <w:lvl w:ilvl="1" w:tplc="04190019" w:tentative="1">
+      <w:start w:val="1"/>
+      <w:numFmt w:val="lowerLetter"/>
+      <w:lvlText w:val="%2."/>
+      <w:lvlJc w:val="left"/>
+      <w:pPr>
+        <w:ind w:left="1440" w:hanging="360"/>
+      </w:pPr>
+    </w:lvl>
+    <w:lvl w:ilvl="2" w:tplc="0419001B" w:tentative="1">
+      <w:start w:val="1"/>
+      <w:numFmt w:val="lowerRoman"/>
+      <w:lvlText w:val="%3."/>
+      <w:lvlJc w:val="right"/>
+      <w:pPr>
+        <w:ind w:left="2160" w:hanging="180"/>
+      </w:pPr>
+    </w:lvl>
+    <w:lvl w:ilvl="3" w:tplc="0419000F" w:tentative="1">
+      <w:start w:val="1"/>
+      <w:numFmt w:val="decimal"/>
+      <w:lvlText w:val="%4."/>
+      <w:lvlJc w:val="left"/>
+      <w:pPr>
+        <w:ind w:left="2880" w:hanging="360"/>
+      </w:pPr>
+    </w:lvl>
+    <w:lvl w:ilvl="4" w:tplc="04190019" w:tentative="1">
+      <w:start w:val="1"/>
+      <w:numFmt w:val="lowerLetter"/>
+      <w:lvlText w:val="%5."/>
+      <w:lvlJc w:val="left"/>
+      <w:pPr>
+        <w:ind w:left="3600" w:hanging="360"/>
+      </w:pPr>
+    </w:lvl>
+    <w:lvl w:ilvl="5" w:tplc="0419001B" w:tentative="1">
+      <w:start w:val="1"/>
+      <w:numFmt w:val="lowerRoman"/>
+      <w:lvlText w:val="%6."/>
+      <w:lvlJc w:val="right"/>
+      <w:pPr>
+        <w:ind w:left="4320" w:hanging="180"/>
+      </w:pPr>
+    </w:lvl>
+    <w:lvl w:ilvl="6" w:tplc="0419000F" w:tentative="1">
+      <w:start w:val="1"/>
+      <w:numFmt w:val="decimal"/>
+      <w:lvlText w:val="%7."/>
+      <w:lvlJc w:val="left"/>
+      <w:pPr>
+        <w:ind w:left="5040" w:hanging="360"/>
+      </w:pPr>
+    </w:lvl>
+    <w:lvl w:ilvl="7" w:tplc="04190019" w:tentative="1">
+      <w:start w:val="1"/>
+      <w:numFmt w:val="lowerLetter"/>
+      <w:lvlText w:val="%8."/>
+      <w:lvlJc w:val="left"/>
+      <w:pPr>
+        <w:ind w:left="5760" w:hanging="360"/>
+      </w:pPr>
+    </w:lvl>
+    <w:lvl w:ilvl="8" w:tplc="0419001B" w:tentative="1">
+      <w:start w:val="1"/>
+      <w:numFmt w:val="lowerRoman"/>
+      <w:lvlText w:val="%9."/>
+      <w:lvlJc w:val="right"/>
+      <w:pPr>
+        <w:ind w:left="6480" w:hanging="180"/>
+      </w:pPr>
+    </w:lvl>
+  </w:abstractNum>
+  <w:abstractNum w:abstractNumId="3" w15:restartNumberingAfterBreak="0">
+    <w:nsid w:val="0E5E4F79"/>
+    <w:multiLevelType w:val="hybridMultilevel"/>
+    <w:tmpl w:val="4EF43660"/>
+    <w:lvl w:ilvl="0" w:tplc="0419000F">
+      <w:start w:val="1"/>
+      <w:numFmt w:val="decimal"/>
+      <w:lvlText w:val="%1."/>
+      <w:lvlJc w:val="left"/>
+      <w:pPr>
+        <w:ind w:left="720" w:hanging="360"/>
+      </w:pPr>
+    </w:lvl>
+    <w:lvl w:ilvl="1" w:tplc="04190019" w:tentative="1">
+      <w:start w:val="1"/>
+      <w:numFmt w:val="lowerLetter"/>
+      <w:lvlText w:val="%2."/>
+      <w:lvlJc w:val="left"/>
+      <w:pPr>
+        <w:ind w:left="1440" w:hanging="360"/>
+      </w:pPr>
+    </w:lvl>
+    <w:lvl w:ilvl="2" w:tplc="0419001B" w:tentative="1">
+      <w:start w:val="1"/>
+      <w:numFmt w:val="lowerRoman"/>
+      <w:lvlText w:val="%3."/>
+      <w:lvlJc w:val="right"/>
+      <w:pPr>
+        <w:ind w:left="2160" w:hanging="180"/>
+      </w:pPr>
+    </w:lvl>
+    <w:lvl w:ilvl="3" w:tplc="0419000F" w:tentative="1">
+      <w:start w:val="1"/>
+      <w:numFmt w:val="decimal"/>
+      <w:lvlText w:val="%4."/>
+      <w:lvlJc w:val="left"/>
+      <w:pPr>
+        <w:ind w:left="2880" w:hanging="360"/>
+      </w:pPr>
+    </w:lvl>
+    <w:lvl w:ilvl="4" w:tplc="04190019" w:tentative="1">
+      <w:start w:val="1"/>
+      <w:numFmt w:val="lowerLetter"/>
+      <w:lvlText w:val="%5."/>
+      <w:lvlJc w:val="left"/>
+      <w:pPr>
+        <w:ind w:left="3600" w:hanging="360"/>
+      </w:pPr>
+    </w:lvl>
+    <w:lvl w:ilvl="5" w:tplc="0419001B" w:tentative="1">
+      <w:start w:val="1"/>
+      <w:numFmt w:val="lowerRoman"/>
+      <w:lvlText w:val="%6."/>
+      <w:lvlJc w:val="right"/>
+      <w:pPr>
+        <w:ind w:left="4320" w:hanging="180"/>
+      </w:pPr>
+    </w:lvl>
+    <w:lvl w:ilvl="6" w:tplc="0419000F" w:tentative="1">
+      <w:start w:val="1"/>
+      <w:numFmt w:val="decimal"/>
+      <w:lvlText w:val="%7."/>
+      <w:lvlJc w:val="left"/>
+      <w:pPr>
+        <w:ind w:left="5040" w:hanging="360"/>
+      </w:pPr>
+    </w:lvl>
+    <w:lvl w:ilvl="7" w:tplc="04190019" w:tentative="1">
+      <w:start w:val="1"/>
+      <w:numFmt w:val="lowerLetter"/>
+      <w:lvlText w:val="%8."/>
+      <w:lvlJc w:val="left"/>
+      <w:pPr>
+        <w:ind w:left="5760" w:hanging="360"/>
+      </w:pPr>
+    </w:lvl>
+    <w:lvl w:ilvl="8" w:tplc="0419001B" w:tentative="1">
+      <w:start w:val="1"/>
+      <w:numFmt w:val="lowerRoman"/>
+      <w:lvlText w:val="%9."/>
+      <w:lvlJc w:val="right"/>
+      <w:pPr>
+        <w:ind w:left="6480" w:hanging="180"/>
+      </w:pPr>
+    </w:lvl>
+  </w:abstractNum>
+  <w:abstractNum w:abstractNumId="4" w15:restartNumberingAfterBreak="0">
+    <w:nsid w:val="0FAE299A"/>
+    <w:multiLevelType w:val="hybridMultilevel"/>
+    <w:tmpl w:val="79C02C34"/>
+    <w:lvl w:ilvl="0" w:tplc="43767278">
+      <w:start w:val="1"/>
+      <w:numFmt w:val="bullet"/>
+      <w:lvlText w:val=""/>
+      <w:lvlJc w:val="left"/>
+      <w:pPr>
+        <w:ind w:left="720" w:hanging="360"/>
+      </w:pPr>
+      <w:rPr>
+        <w:rFonts w:ascii="Symbol" w:hAnsi="Symbol" w:hint="default"/>
+      </w:rPr>
+    </w:lvl>
+    <w:lvl w:ilvl="1" w:tplc="04190019" w:tentative="1">
+      <w:start w:val="1"/>
+      <w:numFmt w:val="lowerLetter"/>
+      <w:lvlText w:val="%2."/>
+      <w:lvlJc w:val="left"/>
+      <w:pPr>
+        <w:ind w:left="1440" w:hanging="360"/>
+      </w:pPr>
+    </w:lvl>
+    <w:lvl w:ilvl="2" w:tplc="0419001B" w:tentative="1">
+      <w:start w:val="1"/>
+      <w:numFmt w:val="lowerRoman"/>
+      <w:lvlText w:val="%3."/>
+      <w:lvlJc w:val="right"/>
+      <w:pPr>
+        <w:ind w:left="2160" w:hanging="180"/>
+      </w:pPr>
+    </w:lvl>
+    <w:lvl w:ilvl="3" w:tplc="0419000F" w:tentative="1">
+      <w:start w:val="1"/>
+      <w:numFmt w:val="decimal"/>
+      <w:lvlText w:val="%4."/>
+      <w:lvlJc w:val="left"/>
+      <w:pPr>
+        <w:ind w:left="2880" w:hanging="360"/>
+      </w:pPr>
+    </w:lvl>
+    <w:lvl w:ilvl="4" w:tplc="04190019" w:tentative="1">
+      <w:start w:val="1"/>
+      <w:numFmt w:val="lowerLetter"/>
+      <w:lvlText w:val="%5."/>
+      <w:lvlJc w:val="left"/>
+      <w:pPr>
+        <w:ind w:left="3600" w:hanging="360"/>
+      </w:pPr>
+    </w:lvl>
+    <w:lvl w:ilvl="5" w:tplc="0419001B" w:tentative="1">
+      <w:start w:val="1"/>
+      <w:numFmt w:val="lowerRoman"/>
+      <w:lvlText w:val="%6."/>
+      <w:lvlJc w:val="right"/>
+      <w:pPr>
+        <w:ind w:left="4320" w:hanging="180"/>
+      </w:pPr>
+    </w:lvl>
+    <w:lvl w:ilvl="6" w:tplc="0419000F" w:tentative="1">
+      <w:start w:val="1"/>
+      <w:numFmt w:val="decimal"/>
+      <w:lvlText w:val="%7."/>
+      <w:lvlJc w:val="left"/>
+      <w:pPr>
+        <w:ind w:left="5040" w:hanging="360"/>
+      </w:pPr>
+    </w:lvl>
+    <w:lvl w:ilvl="7" w:tplc="04190019" w:tentative="1">
+      <w:start w:val="1"/>
+      <w:numFmt w:val="lowerLetter"/>
+      <w:lvlText w:val="%8."/>
+      <w:lvlJc w:val="left"/>
+      <w:pPr>
+        <w:ind w:left="5760" w:hanging="360"/>
+      </w:pPr>
+    </w:lvl>
+    <w:lvl w:ilvl="8" w:tplc="0419001B" w:tentative="1">
+      <w:start w:val="1"/>
+      <w:numFmt w:val="lowerRoman"/>
+      <w:lvlText w:val="%9."/>
+      <w:lvlJc w:val="right"/>
+      <w:pPr>
+        <w:ind w:left="6480" w:hanging="180"/>
+      </w:pPr>
+    </w:lvl>
+  </w:abstractNum>
+  <w:abstractNum w:abstractNumId="5" w15:restartNumberingAfterBreak="0">
+    <w:nsid w:val="2AA11759"/>
+    <w:multiLevelType w:val="hybridMultilevel"/>
+    <w:tmpl w:val="DF4CFC9C"/>
+    <w:lvl w:ilvl="0" w:tplc="43767278">
+      <w:start w:val="1"/>
+      <w:numFmt w:val="bullet"/>
+      <w:lvlText w:val=""/>
+      <w:lvlJc w:val="left"/>
+      <w:pPr>
+        <w:ind w:left="720" w:hanging="360"/>
+      </w:pPr>
+      <w:rPr>
+        <w:rFonts w:ascii="Symbol" w:hAnsi="Symbol" w:hint="default"/>
+      </w:rPr>
+    </w:lvl>
+    <w:lvl w:ilvl="1" w:tplc="04190019" w:tentative="1">
+      <w:start w:val="1"/>
+      <w:numFmt w:val="lowerLetter"/>
+      <w:lvlText w:val="%2."/>
+      <w:lvlJc w:val="left"/>
+      <w:pPr>
+        <w:ind w:left="1440" w:hanging="360"/>
+      </w:pPr>
+    </w:lvl>
+    <w:lvl w:ilvl="2" w:tplc="0419001B" w:tentative="1">
+      <w:start w:val="1"/>
+      <w:numFmt w:val="lowerRoman"/>
+      <w:lvlText w:val="%3."/>
+      <w:lvlJc w:val="right"/>
+      <w:pPr>
+        <w:ind w:left="2160" w:hanging="180"/>
+      </w:pPr>
+    </w:lvl>
+    <w:lvl w:ilvl="3" w:tplc="0419000F" w:tentative="1">
+      <w:start w:val="1"/>
+      <w:numFmt w:val="decimal"/>
+      <w:lvlText w:val="%4."/>
+      <w:lvlJc w:val="left"/>
+      <w:pPr>
+        <w:ind w:left="2880" w:hanging="360"/>
+      </w:pPr>
+    </w:lvl>
+    <w:lvl w:ilvl="4" w:tplc="04190019" w:tentative="1">
+      <w:start w:val="1"/>
+      <w:numFmt w:val="lowerLetter"/>
+      <w:lvlText w:val="%5."/>
+      <w:lvlJc w:val="left"/>
+      <w:pPr>
+        <w:ind w:left="3600" w:hanging="360"/>
+      </w:pPr>
+    </w:lvl>
+    <w:lvl w:ilvl="5" w:tplc="0419001B" w:tentative="1">
+      <w:start w:val="1"/>
+      <w:numFmt w:val="lowerRoman"/>
+      <w:lvlText w:val="%6."/>
+      <w:lvlJc w:val="right"/>
+      <w:pPr>
+        <w:ind w:left="4320" w:hanging="180"/>
+      </w:pPr>
+    </w:lvl>
+    <w:lvl w:ilvl="6" w:tplc="0419000F" w:tentative="1">
+      <w:start w:val="1"/>
+      <w:numFmt w:val="decimal"/>
+      <w:lvlText w:val="%7."/>
+      <w:lvlJc w:val="left"/>
+      <w:pPr>
+        <w:ind w:left="5040" w:hanging="360"/>
+      </w:pPr>
+    </w:lvl>
+    <w:lvl w:ilvl="7" w:tplc="04190019" w:tentative="1">
+      <w:start w:val="1"/>
+      <w:numFmt w:val="lowerLetter"/>
+      <w:lvlText w:val="%8."/>
+      <w:lvlJc w:val="left"/>
+      <w:pPr>
+        <w:ind w:left="5760" w:hanging="360"/>
+      </w:pPr>
+    </w:lvl>
+    <w:lvl w:ilvl="8" w:tplc="0419001B" w:tentative="1">
+      <w:start w:val="1"/>
+      <w:numFmt w:val="lowerRoman"/>
+      <w:lvlText w:val="%9."/>
+      <w:lvlJc w:val="right"/>
+      <w:pPr>
+        <w:ind w:left="6480" w:hanging="180"/>
+      </w:pPr>
+    </w:lvl>
+  </w:abstractNum>
+  <w:abstractNum w:abstractNumId="6" w15:restartNumberingAfterBreak="0">
+    <w:nsid w:val="2BD6749B"/>
+    <w:multiLevelType w:val="hybridMultilevel"/>
+    <w:tmpl w:val="3C88BA10"/>
+    <w:lvl w:ilvl="0" w:tplc="43767278">
+      <w:start w:val="1"/>
+      <w:numFmt w:val="bullet"/>
+      <w:lvlText w:val=""/>
+      <w:lvlJc w:val="left"/>
+      <w:pPr>
+        <w:ind w:left="720" w:hanging="360"/>
+      </w:pPr>
+      <w:rPr>
+        <w:rFonts w:ascii="Symbol" w:hAnsi="Symbol" w:hint="default"/>
+      </w:rPr>
+    </w:lvl>
+    <w:lvl w:ilvl="1" w:tplc="04190019" w:tentative="1">
+      <w:start w:val="1"/>
+      <w:numFmt w:val="lowerLetter"/>
+      <w:lvlText w:val="%2."/>
+      <w:lvlJc w:val="left"/>
+      <w:pPr>
+        <w:ind w:left="1440" w:hanging="360"/>
+      </w:pPr>
+    </w:lvl>
+    <w:lvl w:ilvl="2" w:tplc="0419001B" w:tentative="1">
+      <w:start w:val="1"/>
+      <w:numFmt w:val="lowerRoman"/>
+      <w:lvlText w:val="%3."/>
+      <w:lvlJc w:val="right"/>
+      <w:pPr>
+        <w:ind w:left="2160" w:hanging="180"/>
+      </w:pPr>
+    </w:lvl>
+    <w:lvl w:ilvl="3" w:tplc="0419000F" w:tentative="1">
+      <w:start w:val="1"/>
+      <w:numFmt w:val="decimal"/>
+      <w:lvlText w:val="%4."/>
+      <w:lvlJc w:val="left"/>
+      <w:pPr>
+        <w:ind w:left="2880" w:hanging="360"/>
+      </w:pPr>
+    </w:lvl>
+    <w:lvl w:ilvl="4" w:tplc="04190019" w:tentative="1">
+      <w:start w:val="1"/>
+      <w:numFmt w:val="lowerLetter"/>
+      <w:lvlText w:val="%5."/>
+      <w:lvlJc w:val="left"/>
+      <w:pPr>
+        <w:ind w:left="3600" w:hanging="360"/>
+      </w:pPr>
+    </w:lvl>
+    <w:lvl w:ilvl="5" w:tplc="0419001B" w:tentative="1">
+      <w:start w:val="1"/>
+      <w:numFmt w:val="lowerRoman"/>
+      <w:lvlText w:val="%6."/>
+      <w:lvlJc w:val="right"/>
+      <w:pPr>
+        <w:ind w:left="4320" w:hanging="180"/>
+      </w:pPr>
+    </w:lvl>
+    <w:lvl w:ilvl="6" w:tplc="0419000F" w:tentative="1">
+      <w:start w:val="1"/>
+      <w:numFmt w:val="decimal"/>
+      <w:lvlText w:val="%7."/>
+      <w:lvlJc w:val="left"/>
+      <w:pPr>
+        <w:ind w:left="5040" w:hanging="360"/>
+      </w:pPr>
+    </w:lvl>
+    <w:lvl w:ilvl="7" w:tplc="04190019" w:tentative="1">
+      <w:start w:val="1"/>
+      <w:numFmt w:val="lowerLetter"/>
+      <w:lvlText w:val="%8."/>
+      <w:lvlJc w:val="left"/>
+      <w:pPr>
+        <w:ind w:left="5760" w:hanging="360"/>
+      </w:pPr>
+    </w:lvl>
+    <w:lvl w:ilvl="8" w:tplc="0419001B" w:tentative="1">
+      <w:start w:val="1"/>
+      <w:numFmt w:val="lowerRoman"/>
+      <w:lvlText w:val="%9."/>
+      <w:lvlJc w:val="right"/>
+      <w:pPr>
+        <w:ind w:left="6480" w:hanging="180"/>
+      </w:pPr>
+    </w:lvl>
+  </w:abstractNum>
+  <w:abstractNum w:abstractNumId="7" w15:restartNumberingAfterBreak="0">
+    <w:nsid w:val="2C8E744F"/>
+    <w:multiLevelType w:val="hybridMultilevel"/>
+    <w:tmpl w:val="7F649AC0"/>
+    <w:lvl w:ilvl="0" w:tplc="43767278">
+      <w:start w:val="1"/>
+      <w:numFmt w:val="bullet"/>
+      <w:lvlText w:val=""/>
+      <w:lvlJc w:val="left"/>
+      <w:pPr>
+        <w:ind w:left="720" w:hanging="360"/>
+      </w:pPr>
+      <w:rPr>
+        <w:rFonts w:ascii="Symbol" w:hAnsi="Symbol" w:hint="default"/>
+      </w:rPr>
+    </w:lvl>
+    <w:lvl w:ilvl="1" w:tplc="04190019" w:tentative="1">
+      <w:start w:val="1"/>
+      <w:numFmt w:val="lowerLetter"/>
+      <w:lvlText w:val="%2."/>
+      <w:lvlJc w:val="left"/>
+      <w:pPr>
+        <w:ind w:left="1440" w:hanging="360"/>
+      </w:pPr>
+    </w:lvl>
+    <w:lvl w:ilvl="2" w:tplc="0419001B" w:tentative="1">
+      <w:start w:val="1"/>
+      <w:numFmt w:val="lowerRoman"/>
+      <w:lvlText w:val="%3."/>
+      <w:lvlJc w:val="right"/>
+      <w:pPr>
+        <w:ind w:left="2160" w:hanging="180"/>
+      </w:pPr>
+    </w:lvl>
+    <w:lvl w:ilvl="3" w:tplc="0419000F" w:tentative="1">
+      <w:start w:val="1"/>
+      <w:numFmt w:val="decimal"/>
+      <w:lvlText w:val="%4."/>
+      <w:lvlJc w:val="left"/>
+      <w:pPr>
+        <w:ind w:left="2880" w:hanging="360"/>
+      </w:pPr>
+    </w:lvl>
+    <w:lvl w:ilvl="4" w:tplc="04190019" w:tentative="1">
+      <w:start w:val="1"/>
+      <w:numFmt w:val="lowerLetter"/>
+      <w:lvlText w:val="%5."/>
+      <w:lvlJc w:val="left"/>
+      <w:pPr>
+        <w:ind w:left="3600" w:hanging="360"/>
+      </w:pPr>
+    </w:lvl>
+    <w:lvl w:ilvl="5" w:tplc="0419001B" w:tentative="1">
+      <w:start w:val="1"/>
+      <w:numFmt w:val="lowerRoman"/>
+      <w:lvlText w:val="%6."/>
+      <w:lvlJc w:val="right"/>
+      <w:pPr>
+        <w:ind w:left="4320" w:hanging="180"/>
+      </w:pPr>
+    </w:lvl>
+    <w:lvl w:ilvl="6" w:tplc="0419000F" w:tentative="1">
+      <w:start w:val="1"/>
+      <w:numFmt w:val="decimal"/>
+      <w:lvlText w:val="%7."/>
+      <w:lvlJc w:val="left"/>
+      <w:pPr>
+        <w:ind w:left="5040" w:hanging="360"/>
+      </w:pPr>
+    </w:lvl>
+    <w:lvl w:ilvl="7" w:tplc="04190019" w:tentative="1">
+      <w:start w:val="1"/>
+      <w:numFmt w:val="lowerLetter"/>
+      <w:lvlText w:val="%8."/>
+      <w:lvlJc w:val="left"/>
+      <w:pPr>
+        <w:ind w:left="5760" w:hanging="360"/>
+      </w:pPr>
+    </w:lvl>
+    <w:lvl w:ilvl="8" w:tplc="0419001B" w:tentative="1">
+      <w:start w:val="1"/>
+      <w:numFmt w:val="lowerRoman"/>
+      <w:lvlText w:val="%9."/>
+      <w:lvlJc w:val="right"/>
+      <w:pPr>
+        <w:ind w:left="6480" w:hanging="180"/>
+      </w:pPr>
+    </w:lvl>
+  </w:abstractNum>
+  <w:abstractNum w:abstractNumId="8" w15:restartNumberingAfterBreak="0">
+    <w:nsid w:val="2F934A3E"/>
+    <w:multiLevelType w:val="hybridMultilevel"/>
+    <w:tmpl w:val="C80A9DDC"/>
+    <w:lvl w:ilvl="0" w:tplc="43767278">
+      <w:start w:val="1"/>
+      <w:numFmt w:val="bullet"/>
+      <w:lvlText w:val=""/>
+      <w:lvlJc w:val="left"/>
+      <w:pPr>
+        <w:ind w:left="720" w:hanging="360"/>
+      </w:pPr>
+      <w:rPr>
+        <w:rFonts w:ascii="Symbol" w:hAnsi="Symbol" w:hint="default"/>
+      </w:rPr>
+    </w:lvl>
+    <w:lvl w:ilvl="1" w:tplc="04190019" w:tentative="1">
+      <w:start w:val="1"/>
+      <w:numFmt w:val="lowerLetter"/>
+      <w:lvlText w:val="%2."/>
+      <w:lvlJc w:val="left"/>
+      <w:pPr>
+        <w:ind w:left="1440" w:hanging="360"/>
+      </w:pPr>
+    </w:lvl>
+    <w:lvl w:ilvl="2" w:tplc="0419001B" w:tentative="1">
+      <w:start w:val="1"/>
+      <w:numFmt w:val="lowerRoman"/>
+      <w:lvlText w:val="%3."/>
+      <w:lvlJc w:val="right"/>
+      <w:pPr>
+        <w:ind w:left="2160" w:hanging="180"/>
+      </w:pPr>
+    </w:lvl>
+    <w:lvl w:ilvl="3" w:tplc="0419000F" w:tentative="1">
+      <w:start w:val="1"/>
+      <w:numFmt w:val="decimal"/>
+      <w:lvlText w:val="%4."/>
+      <w:lvlJc w:val="left"/>
+      <w:pPr>
+        <w:ind w:left="2880" w:hanging="360"/>
+      </w:pPr>
+    </w:lvl>
+    <w:lvl w:ilvl="4" w:tplc="04190019" w:tentative="1">
+      <w:start w:val="1"/>
+      <w:numFmt w:val="lowerLetter"/>
+      <w:lvlText w:val="%5."/>
+      <w:lvlJc w:val="left"/>
+      <w:pPr>
+        <w:ind w:left="3600" w:hanging="360"/>
+      </w:pPr>
+    </w:lvl>
+    <w:lvl w:ilvl="5" w:tplc="0419001B" w:tentative="1">
+      <w:start w:val="1"/>
+      <w:numFmt w:val="lowerRoman"/>
+      <w:lvlText w:val="%6."/>
+      <w:lvlJc w:val="right"/>
+      <w:pPr>
+        <w:ind w:left="4320" w:hanging="180"/>
+      </w:pPr>
+    </w:lvl>
+    <w:lvl w:ilvl="6" w:tplc="0419000F" w:tentative="1">
+      <w:start w:val="1"/>
+      <w:numFmt w:val="decimal"/>
+      <w:lvlText w:val="%7."/>
+      <w:lvlJc w:val="left"/>
+      <w:pPr>
+        <w:ind w:left="5040" w:hanging="360"/>
+      </w:pPr>
+    </w:lvl>
+    <w:lvl w:ilvl="7" w:tplc="04190019" w:tentative="1">
+      <w:start w:val="1"/>
+      <w:numFmt w:val="lowerLetter"/>
+      <w:lvlText w:val="%8."/>
+      <w:lvlJc w:val="left"/>
+      <w:pPr>
+        <w:ind w:left="5760" w:hanging="360"/>
+      </w:pPr>
+    </w:lvl>
+    <w:lvl w:ilvl="8" w:tplc="0419001B" w:tentative="1">
+      <w:start w:val="1"/>
+      <w:numFmt w:val="lowerRoman"/>
+      <w:lvlText w:val="%9."/>
+      <w:lvlJc w:val="right"/>
+      <w:pPr>
+        <w:ind w:left="6480" w:hanging="180"/>
+      </w:pPr>
+    </w:lvl>
+  </w:abstractNum>
+  <w:abstractNum w:abstractNumId="9" w15:restartNumberingAfterBreak="0">
+    <w:nsid w:val="33906901"/>
+    <w:multiLevelType w:val="hybridMultilevel"/>
+    <w:tmpl w:val="55A0504A"/>
+    <w:lvl w:ilvl="0" w:tplc="0419000F">
+      <w:start w:val="1"/>
+      <w:numFmt w:val="decimal"/>
+      <w:lvlText w:val="%1."/>
+      <w:lvlJc w:val="left"/>
+      <w:pPr>
+        <w:ind w:left="720" w:hanging="360"/>
+      </w:pPr>
+    </w:lvl>
+    <w:lvl w:ilvl="1" w:tplc="04190019" w:tentative="1">
+      <w:start w:val="1"/>
+      <w:numFmt w:val="lowerLetter"/>
+      <w:lvlText w:val="%2."/>
+      <w:lvlJc w:val="left"/>
+      <w:pPr>
+        <w:ind w:left="1440" w:hanging="360"/>
+      </w:pPr>
+    </w:lvl>
+    <w:lvl w:ilvl="2" w:tplc="0419001B" w:tentative="1">
+      <w:start w:val="1"/>
+      <w:numFmt w:val="lowerRoman"/>
+      <w:lvlText w:val="%3."/>
+      <w:lvlJc w:val="right"/>
+      <w:pPr>
+        <w:ind w:left="2160" w:hanging="180"/>
+      </w:pPr>
+    </w:lvl>
+    <w:lvl w:ilvl="3" w:tplc="0419000F" w:tentative="1">
+      <w:start w:val="1"/>
+      <w:numFmt w:val="decimal"/>
+      <w:lvlText w:val="%4."/>
+      <w:lvlJc w:val="left"/>
+      <w:pPr>
+        <w:ind w:left="2880" w:hanging="360"/>
+      </w:pPr>
+    </w:lvl>
+    <w:lvl w:ilvl="4" w:tplc="04190019" w:tentative="1">
+      <w:start w:val="1"/>
+      <w:numFmt w:val="lowerLetter"/>
+      <w:lvlText w:val="%5."/>
+      <w:lvlJc w:val="left"/>
+      <w:pPr>
+        <w:ind w:left="3600" w:hanging="360"/>
+      </w:pPr>
+    </w:lvl>
+    <w:lvl w:ilvl="5" w:tplc="0419001B" w:tentative="1">
+      <w:start w:val="1"/>
+      <w:numFmt w:val="lowerRoman"/>
+      <w:lvlText w:val="%6."/>
+      <w:lvlJc w:val="right"/>
+      <w:pPr>
+        <w:ind w:left="4320" w:hanging="180"/>
+      </w:pPr>
+    </w:lvl>
+    <w:lvl w:ilvl="6" w:tplc="0419000F" w:tentative="1">
+      <w:start w:val="1"/>
+      <w:numFmt w:val="decimal"/>
+      <w:lvlText w:val="%7."/>
+      <w:lvlJc w:val="left"/>
+      <w:pPr>
+        <w:ind w:left="5040" w:hanging="360"/>
+      </w:pPr>
+    </w:lvl>
+    <w:lvl w:ilvl="7" w:tplc="04190019" w:tentative="1">
+      <w:start w:val="1"/>
+      <w:numFmt w:val="lowerLetter"/>
+      <w:lvlText w:val="%8."/>
+      <w:lvlJc w:val="left"/>
+      <w:pPr>
+        <w:ind w:left="5760" w:hanging="360"/>
+      </w:pPr>
+    </w:lvl>
+    <w:lvl w:ilvl="8" w:tplc="0419001B" w:tentative="1">
+      <w:start w:val="1"/>
+      <w:numFmt w:val="lowerRoman"/>
+      <w:lvlText w:val="%9."/>
+      <w:lvlJc w:val="right"/>
+      <w:pPr>
+        <w:ind w:left="6480" w:hanging="180"/>
+      </w:pPr>
+    </w:lvl>
+  </w:abstractNum>
+  <w:abstractNum w:abstractNumId="10" w15:restartNumberingAfterBreak="0">
+    <w:nsid w:val="36B73E28"/>
+    <w:multiLevelType w:val="hybridMultilevel"/>
+    <w:tmpl w:val="71C07632"/>
+    <w:lvl w:ilvl="0" w:tplc="0419000F">
+      <w:start w:val="1"/>
+      <w:numFmt w:val="decimal"/>
+      <w:lvlText w:val="%1."/>
+      <w:lvlJc w:val="left"/>
+      <w:pPr>
+        <w:ind w:left="720" w:hanging="360"/>
+      </w:pPr>
+    </w:lvl>
+    <w:lvl w:ilvl="1" w:tplc="04190019" w:tentative="1">
+      <w:start w:val="1"/>
+      <w:numFmt w:val="lowerLetter"/>
+      <w:lvlText w:val="%2."/>
+      <w:lvlJc w:val="left"/>
+      <w:pPr>
+        <w:ind w:left="1440" w:hanging="360"/>
+      </w:pPr>
+    </w:lvl>
+    <w:lvl w:ilvl="2" w:tplc="0419001B" w:tentative="1">
+      <w:start w:val="1"/>
+      <w:numFmt w:val="lowerRoman"/>
+      <w:lvlText w:val="%3."/>
+      <w:lvlJc w:val="right"/>
+      <w:pPr>
+        <w:ind w:left="2160" w:hanging="180"/>
+      </w:pPr>
+    </w:lvl>
+    <w:lvl w:ilvl="3" w:tplc="0419000F" w:tentative="1">
+      <w:start w:val="1"/>
+      <w:numFmt w:val="decimal"/>
+      <w:lvlText w:val="%4."/>
+      <w:lvlJc w:val="left"/>
+      <w:pPr>
+        <w:ind w:left="2880" w:hanging="360"/>
+      </w:pPr>
+    </w:lvl>
+    <w:lvl w:ilvl="4" w:tplc="04190019" w:tentative="1">
+      <w:start w:val="1"/>
+      <w:numFmt w:val="lowerLetter"/>
+      <w:lvlText w:val="%5."/>
+      <w:lvlJc w:val="left"/>
+      <w:pPr>
+        <w:ind w:left="3600" w:hanging="360"/>
+      </w:pPr>
+    </w:lvl>
+    <w:lvl w:ilvl="5" w:tplc="0419001B" w:tentative="1">
+      <w:start w:val="1"/>
+      <w:numFmt w:val="lowerRoman"/>
+      <w:lvlText w:val="%6."/>
+      <w:lvlJc w:val="right"/>
+      <w:pPr>
+        <w:ind w:left="4320" w:hanging="180"/>
+      </w:pPr>
+    </w:lvl>
+    <w:lvl w:ilvl="6" w:tplc="0419000F" w:tentative="1">
+      <w:start w:val="1"/>
+      <w:numFmt w:val="decimal"/>
+      <w:lvlText w:val="%7."/>
+      <w:lvlJc w:val="left"/>
+      <w:pPr>
+        <w:ind w:left="5040" w:hanging="360"/>
+      </w:pPr>
+    </w:lvl>
+    <w:lvl w:ilvl="7" w:tplc="04190019" w:tentative="1">
+      <w:start w:val="1"/>
+      <w:numFmt w:val="lowerLetter"/>
+      <w:lvlText w:val="%8."/>
+      <w:lvlJc w:val="left"/>
+      <w:pPr>
+        <w:ind w:left="5760" w:hanging="360"/>
+      </w:pPr>
+    </w:lvl>
+    <w:lvl w:ilvl="8" w:tplc="0419001B" w:tentative="1">
+      <w:start w:val="1"/>
+      <w:numFmt w:val="lowerRoman"/>
+      <w:lvlText w:val="%9."/>
+      <w:lvlJc w:val="right"/>
+      <w:pPr>
+        <w:ind w:left="6480" w:hanging="180"/>
+      </w:pPr>
+    </w:lvl>
+  </w:abstractNum>
+  <w:abstractNum w:abstractNumId="11" w15:restartNumberingAfterBreak="0">
+    <w:nsid w:val="37016314"/>
+    <w:multiLevelType w:val="hybridMultilevel"/>
+    <w:tmpl w:val="7A20B314"/>
+    <w:lvl w:ilvl="0" w:tplc="0419000F">
+      <w:start w:val="1"/>
+      <w:numFmt w:val="decimal"/>
+      <w:lvlText w:val="%1."/>
+      <w:lvlJc w:val="left"/>
+      <w:pPr>
+        <w:ind w:left="720" w:hanging="360"/>
+      </w:pPr>
+    </w:lvl>
+    <w:lvl w:ilvl="1" w:tplc="04190019" w:tentative="1">
+      <w:start w:val="1"/>
+      <w:numFmt w:val="lowerLetter"/>
+      <w:lvlText w:val="%2."/>
+      <w:lvlJc w:val="left"/>
+      <w:pPr>
+        <w:ind w:left="1440" w:hanging="360"/>
+      </w:pPr>
+    </w:lvl>
+    <w:lvl w:ilvl="2" w:tplc="0419001B" w:tentative="1">
+      <w:start w:val="1"/>
+      <w:numFmt w:val="lowerRoman"/>
+      <w:lvlText w:val="%3."/>
+      <w:lvlJc w:val="right"/>
+      <w:pPr>
+        <w:ind w:left="2160" w:hanging="180"/>
+      </w:pPr>
+    </w:lvl>
+    <w:lvl w:ilvl="3" w:tplc="0419000F" w:tentative="1">
+      <w:start w:val="1"/>
+      <w:numFmt w:val="decimal"/>
+      <w:lvlText w:val="%4."/>
+      <w:lvlJc w:val="left"/>
+      <w:pPr>
+        <w:ind w:left="2880" w:hanging="360"/>
+      </w:pPr>
+    </w:lvl>
+    <w:lvl w:ilvl="4" w:tplc="04190019" w:tentative="1">
+      <w:start w:val="1"/>
+      <w:numFmt w:val="lowerLetter"/>
+      <w:lvlText w:val="%5."/>
+      <w:lvlJc w:val="left"/>
+      <w:pPr>
+        <w:ind w:left="3600" w:hanging="360"/>
+      </w:pPr>
+    </w:lvl>
+    <w:lvl w:ilvl="5" w:tplc="0419001B" w:tentative="1">
+      <w:start w:val="1"/>
+      <w:numFmt w:val="lowerRoman"/>
+      <w:lvlText w:val="%6."/>
+      <w:lvlJc w:val="right"/>
+      <w:pPr>
+        <w:ind w:left="4320" w:hanging="180"/>
+      </w:pPr>
+    </w:lvl>
+    <w:lvl w:ilvl="6" w:tplc="0419000F" w:tentative="1">
+      <w:start w:val="1"/>
+      <w:numFmt w:val="decimal"/>
+      <w:lvlText w:val="%7."/>
+      <w:lvlJc w:val="left"/>
+      <w:pPr>
+        <w:ind w:left="5040" w:hanging="360"/>
+      </w:pPr>
+    </w:lvl>
+    <w:lvl w:ilvl="7" w:tplc="04190019" w:tentative="1">
+      <w:start w:val="1"/>
+      <w:numFmt w:val="lowerLetter"/>
+      <w:lvlText w:val="%8."/>
+      <w:lvlJc w:val="left"/>
+      <w:pPr>
+        <w:ind w:left="5760" w:hanging="360"/>
+      </w:pPr>
+    </w:lvl>
+    <w:lvl w:ilvl="8" w:tplc="0419001B" w:tentative="1">
+      <w:start w:val="1"/>
+      <w:numFmt w:val="lowerRoman"/>
+      <w:lvlText w:val="%9."/>
+      <w:lvlJc w:val="right"/>
+      <w:pPr>
+        <w:ind w:left="6480" w:hanging="180"/>
+      </w:pPr>
+    </w:lvl>
+  </w:abstractNum>
+  <w:abstractNum w:abstractNumId="12" w15:restartNumberingAfterBreak="0">
+    <w:nsid w:val="3EAF6F3A"/>
+    <w:multiLevelType w:val="hybridMultilevel"/>
+    <w:tmpl w:val="BD3C4E92"/>
+    <w:lvl w:ilvl="0" w:tplc="43767278">
+      <w:start w:val="1"/>
+      <w:numFmt w:val="bullet"/>
+      <w:lvlText w:val=""/>
+      <w:lvlJc w:val="left"/>
+      <w:pPr>
+        <w:ind w:left="720" w:hanging="360"/>
+      </w:pPr>
+      <w:rPr>
+        <w:rFonts w:ascii="Symbol" w:hAnsi="Symbol" w:hint="default"/>
+      </w:rPr>
+    </w:lvl>
+    <w:lvl w:ilvl="1" w:tplc="04190019" w:tentative="1">
+      <w:start w:val="1"/>
+      <w:numFmt w:val="lowerLetter"/>
+      <w:lvlText w:val="%2."/>
+      <w:lvlJc w:val="left"/>
+      <w:pPr>
+        <w:ind w:left="1440" w:hanging="360"/>
+      </w:pPr>
+    </w:lvl>
+    <w:lvl w:ilvl="2" w:tplc="0419001B" w:tentative="1">
+      <w:start w:val="1"/>
+      <w:numFmt w:val="lowerRoman"/>
+      <w:lvlText w:val="%3."/>
+      <w:lvlJc w:val="right"/>
+      <w:pPr>
+        <w:ind w:left="2160" w:hanging="180"/>
+      </w:pPr>
+    </w:lvl>
+    <w:lvl w:ilvl="3" w:tplc="0419000F" w:tentative="1">
+      <w:start w:val="1"/>
+      <w:numFmt w:val="decimal"/>
+      <w:lvlText w:val="%4."/>
+      <w:lvlJc w:val="left"/>
+      <w:pPr>
+        <w:ind w:left="2880" w:hanging="360"/>
+      </w:pPr>
+    </w:lvl>
+    <w:lvl w:ilvl="4" w:tplc="04190019" w:tentative="1">
+      <w:start w:val="1"/>
+      <w:numFmt w:val="lowerLetter"/>
+      <w:lvlText w:val="%5."/>
+      <w:lvlJc w:val="left"/>
+      <w:pPr>
+        <w:ind w:left="3600" w:hanging="360"/>
+      </w:pPr>
+    </w:lvl>
+    <w:lvl w:ilvl="5" w:tplc="0419001B" w:tentative="1">
+      <w:start w:val="1"/>
+      <w:numFmt w:val="lowerRoman"/>
+      <w:lvlText w:val="%6."/>
+      <w:lvlJc w:val="right"/>
+      <w:pPr>
+        <w:ind w:left="4320" w:hanging="180"/>
+      </w:pPr>
+    </w:lvl>
+    <w:lvl w:ilvl="6" w:tplc="0419000F" w:tentative="1">
+      <w:start w:val="1"/>
+      <w:numFmt w:val="decimal"/>
+      <w:lvlText w:val="%7."/>
+      <w:lvlJc w:val="left"/>
+      <w:pPr>
+        <w:ind w:left="5040" w:hanging="360"/>
+      </w:pPr>
+    </w:lvl>
+    <w:lvl w:ilvl="7" w:tplc="04190019" w:tentative="1">
+      <w:start w:val="1"/>
+      <w:numFmt w:val="lowerLetter"/>
+      <w:lvlText w:val="%8."/>
+      <w:lvlJc w:val="left"/>
+      <w:pPr>
+        <w:ind w:left="5760" w:hanging="360"/>
+      </w:pPr>
+    </w:lvl>
+    <w:lvl w:ilvl="8" w:tplc="0419001B" w:tentative="1">
+      <w:start w:val="1"/>
+      <w:numFmt w:val="lowerRoman"/>
+      <w:lvlText w:val="%9."/>
+      <w:lvlJc w:val="right"/>
+      <w:pPr>
+        <w:ind w:left="6480" w:hanging="180"/>
+      </w:pPr>
+    </w:lvl>
+  </w:abstractNum>
+  <w:abstractNum w:abstractNumId="13" w15:restartNumberingAfterBreak="0">
+    <w:nsid w:val="49E63D10"/>
+    <w:multiLevelType w:val="hybridMultilevel"/>
+    <w:tmpl w:val="91E0DF8A"/>
+    <w:lvl w:ilvl="0" w:tplc="43767278">
+      <w:start w:val="1"/>
+      <w:numFmt w:val="bullet"/>
+      <w:lvlText w:val=""/>
+      <w:lvlJc w:val="left"/>
+      <w:pPr>
+        <w:ind w:left="720" w:hanging="360"/>
+      </w:pPr>
+      <w:rPr>
+        <w:rFonts w:ascii="Symbol" w:hAnsi="Symbol" w:hint="default"/>
+      </w:rPr>
+    </w:lvl>
+    <w:lvl w:ilvl="1" w:tplc="04190019" w:tentative="1">
+      <w:start w:val="1"/>
+      <w:numFmt w:val="lowerLetter"/>
+      <w:lvlText w:val="%2."/>
+      <w:lvlJc w:val="left"/>
+      <w:pPr>
+        <w:ind w:left="1440" w:hanging="360"/>
+      </w:pPr>
+    </w:lvl>
+    <w:lvl w:ilvl="2" w:tplc="0419001B" w:tentative="1">
+      <w:start w:val="1"/>
+      <w:numFmt w:val="lowerRoman"/>
+      <w:lvlText w:val="%3."/>
+      <w:lvlJc w:val="right"/>
+      <w:pPr>
+        <w:ind w:left="2160" w:hanging="180"/>
+      </w:pPr>
+    </w:lvl>
+    <w:lvl w:ilvl="3" w:tplc="0419000F" w:tentative="1">
+      <w:start w:val="1"/>
+      <w:numFmt w:val="decimal"/>
+      <w:lvlText w:val="%4."/>
+      <w:lvlJc w:val="left"/>
+      <w:pPr>
+        <w:ind w:left="2880" w:hanging="360"/>
+      </w:pPr>
+    </w:lvl>
+    <w:lvl w:ilvl="4" w:tplc="04190019" w:tentative="1">
+      <w:start w:val="1"/>
+      <w:numFmt w:val="lowerLetter"/>
+      <w:lvlText w:val="%5."/>
+      <w:lvlJc w:val="left"/>
+      <w:pPr>
+        <w:ind w:left="3600" w:hanging="360"/>
+      </w:pPr>
+    </w:lvl>
+    <w:lvl w:ilvl="5" w:tplc="0419001B" w:tentative="1">
+      <w:start w:val="1"/>
+      <w:numFmt w:val="lowerRoman"/>
+      <w:lvlText w:val="%6."/>
+      <w:lvlJc w:val="right"/>
+      <w:pPr>
+        <w:ind w:left="4320" w:hanging="180"/>
+      </w:pPr>
+    </w:lvl>
+    <w:lvl w:ilvl="6" w:tplc="0419000F" w:tentative="1">
+      <w:start w:val="1"/>
+      <w:numFmt w:val="decimal"/>
+      <w:lvlText w:val="%7."/>
+      <w:lvlJc w:val="left"/>
+      <w:pPr>
+        <w:ind w:left="5040" w:hanging="360"/>
+      </w:pPr>
+    </w:lvl>
+    <w:lvl w:ilvl="7" w:tplc="04190019" w:tentative="1">
+      <w:start w:val="1"/>
+      <w:numFmt w:val="lowerLetter"/>
+      <w:lvlText w:val="%8."/>
+      <w:lvlJc w:val="left"/>
+      <w:pPr>
+        <w:ind w:left="5760" w:hanging="360"/>
+      </w:pPr>
+    </w:lvl>
+    <w:lvl w:ilvl="8" w:tplc="0419001B" w:tentative="1">
+      <w:start w:val="1"/>
+      <w:numFmt w:val="lowerRoman"/>
+      <w:lvlText w:val="%9."/>
+      <w:lvlJc w:val="right"/>
+      <w:pPr>
+        <w:ind w:left="6480" w:hanging="180"/>
+      </w:pPr>
+    </w:lvl>
+  </w:abstractNum>
+  <w:abstractNum w:abstractNumId="14" w15:restartNumberingAfterBreak="0">
+    <w:nsid w:val="4C547610"/>
+    <w:multiLevelType w:val="hybridMultilevel"/>
+    <w:tmpl w:val="3A9A8EB2"/>
+    <w:lvl w:ilvl="0" w:tplc="0419000F">
+      <w:start w:val="1"/>
+      <w:numFmt w:val="decimal"/>
+      <w:lvlText w:val="%1."/>
+      <w:lvlJc w:val="left"/>
+      <w:pPr>
+        <w:ind w:left="720" w:hanging="360"/>
+      </w:pPr>
+    </w:lvl>
+    <w:lvl w:ilvl="1" w:tplc="04190019" w:tentative="1">
+      <w:start w:val="1"/>
+      <w:numFmt w:val="lowerLetter"/>
+      <w:lvlText w:val="%2."/>
+      <w:lvlJc w:val="left"/>
+      <w:pPr>
+        <w:ind w:left="1440" w:hanging="360"/>
+      </w:pPr>
+    </w:lvl>
+    <w:lvl w:ilvl="2" w:tplc="0419001B" w:tentative="1">
+      <w:start w:val="1"/>
+      <w:numFmt w:val="lowerRoman"/>
+      <w:lvlText w:val="%3."/>
+      <w:lvlJc w:val="right"/>
+      <w:pPr>
+        <w:ind w:left="2160" w:hanging="180"/>
+      </w:pPr>
+    </w:lvl>
+    <w:lvl w:ilvl="3" w:tplc="0419000F" w:tentative="1">
+      <w:start w:val="1"/>
+      <w:numFmt w:val="decimal"/>
+      <w:lvlText w:val="%4."/>
+      <w:lvlJc w:val="left"/>
+      <w:pPr>
+        <w:ind w:left="2880" w:hanging="360"/>
+      </w:pPr>
+    </w:lvl>
+    <w:lvl w:ilvl="4" w:tplc="04190019" w:tentative="1">
+      <w:start w:val="1"/>
+      <w:numFmt w:val="lowerLetter"/>
+      <w:lvlText w:val="%5."/>
+      <w:lvlJc w:val="left"/>
+      <w:pPr>
+        <w:ind w:left="3600" w:hanging="360"/>
+      </w:pPr>
+    </w:lvl>
+    <w:lvl w:ilvl="5" w:tplc="0419001B" w:tentative="1">
+      <w:start w:val="1"/>
+      <w:numFmt w:val="lowerRoman"/>
+      <w:lvlText w:val="%6."/>
+      <w:lvlJc w:val="right"/>
+      <w:pPr>
+        <w:ind w:left="4320" w:hanging="180"/>
+      </w:pPr>
+    </w:lvl>
+    <w:lvl w:ilvl="6" w:tplc="0419000F" w:tentative="1">
+      <w:start w:val="1"/>
+      <w:numFmt w:val="decimal"/>
+      <w:lvlText w:val="%7."/>
+      <w:lvlJc w:val="left"/>
+      <w:pPr>
+        <w:ind w:left="5040" w:hanging="360"/>
+      </w:pPr>
+    </w:lvl>
+    <w:lvl w:ilvl="7" w:tplc="04190019" w:tentative="1">
+      <w:start w:val="1"/>
+      <w:numFmt w:val="lowerLetter"/>
+      <w:lvlText w:val="%8."/>
+      <w:lvlJc w:val="left"/>
+      <w:pPr>
+        <w:ind w:left="5760" w:hanging="360"/>
+      </w:pPr>
+    </w:lvl>
+    <w:lvl w:ilvl="8" w:tplc="0419001B" w:tentative="1">
+      <w:start w:val="1"/>
+      <w:numFmt w:val="lowerRoman"/>
+      <w:lvlText w:val="%9."/>
+      <w:lvlJc w:val="right"/>
+      <w:pPr>
+        <w:ind w:left="6480" w:hanging="180"/>
+      </w:pPr>
+    </w:lvl>
+  </w:abstractNum>
+  <w:abstractNum w:abstractNumId="15" w15:restartNumberingAfterBreak="0">
     <w:nsid w:val="5A8D1BCA"/>
     <w:multiLevelType w:val="hybridMultilevel"/>
     <w:tmpl w:val="AC7A693C"/>
@@ -203,8 +3415,415 @@
       </w:pPr>
     </w:lvl>
   </w:abstractNum>
+  <w:abstractNum w:abstractNumId="16" w15:restartNumberingAfterBreak="0">
+    <w:nsid w:val="5C1D066C"/>
+    <w:multiLevelType w:val="hybridMultilevel"/>
+    <w:tmpl w:val="40FC6D4C"/>
+    <w:lvl w:ilvl="0" w:tplc="43767278">
+      <w:start w:val="1"/>
+      <w:numFmt w:val="bullet"/>
+      <w:lvlText w:val=""/>
+      <w:lvlJc w:val="left"/>
+      <w:pPr>
+        <w:ind w:left="720" w:hanging="360"/>
+      </w:pPr>
+      <w:rPr>
+        <w:rFonts w:ascii="Symbol" w:hAnsi="Symbol" w:hint="default"/>
+      </w:rPr>
+    </w:lvl>
+    <w:lvl w:ilvl="1" w:tplc="04190019" w:tentative="1">
+      <w:start w:val="1"/>
+      <w:numFmt w:val="lowerLetter"/>
+      <w:lvlText w:val="%2."/>
+      <w:lvlJc w:val="left"/>
+      <w:pPr>
+        <w:ind w:left="1440" w:hanging="360"/>
+      </w:pPr>
+    </w:lvl>
+    <w:lvl w:ilvl="2" w:tplc="0419001B" w:tentative="1">
+      <w:start w:val="1"/>
+      <w:numFmt w:val="lowerRoman"/>
+      <w:lvlText w:val="%3."/>
+      <w:lvlJc w:val="right"/>
+      <w:pPr>
+        <w:ind w:left="2160" w:hanging="180"/>
+      </w:pPr>
+    </w:lvl>
+    <w:lvl w:ilvl="3" w:tplc="0419000F" w:tentative="1">
+      <w:start w:val="1"/>
+      <w:numFmt w:val="decimal"/>
+      <w:lvlText w:val="%4."/>
+      <w:lvlJc w:val="left"/>
+      <w:pPr>
+        <w:ind w:left="2880" w:hanging="360"/>
+      </w:pPr>
+    </w:lvl>
+    <w:lvl w:ilvl="4" w:tplc="04190019" w:tentative="1">
+      <w:start w:val="1"/>
+      <w:numFmt w:val="lowerLetter"/>
+      <w:lvlText w:val="%5."/>
+      <w:lvlJc w:val="left"/>
+      <w:pPr>
+        <w:ind w:left="3600" w:hanging="360"/>
+      </w:pPr>
+    </w:lvl>
+    <w:lvl w:ilvl="5" w:tplc="0419001B" w:tentative="1">
+      <w:start w:val="1"/>
+      <w:numFmt w:val="lowerRoman"/>
+      <w:lvlText w:val="%6."/>
+      <w:lvlJc w:val="right"/>
+      <w:pPr>
+        <w:ind w:left="4320" w:hanging="180"/>
+      </w:pPr>
+    </w:lvl>
+    <w:lvl w:ilvl="6" w:tplc="0419000F" w:tentative="1">
+      <w:start w:val="1"/>
+      <w:numFmt w:val="decimal"/>
+      <w:lvlText w:val="%7."/>
+      <w:lvlJc w:val="left"/>
+      <w:pPr>
+        <w:ind w:left="5040" w:hanging="360"/>
+      </w:pPr>
+    </w:lvl>
+    <w:lvl w:ilvl="7" w:tplc="04190019" w:tentative="1">
+      <w:start w:val="1"/>
+      <w:numFmt w:val="lowerLetter"/>
+      <w:lvlText w:val="%8."/>
+      <w:lvlJc w:val="left"/>
+      <w:pPr>
+        <w:ind w:left="5760" w:hanging="360"/>
+      </w:pPr>
+    </w:lvl>
+    <w:lvl w:ilvl="8" w:tplc="0419001B" w:tentative="1">
+      <w:start w:val="1"/>
+      <w:numFmt w:val="lowerRoman"/>
+      <w:lvlText w:val="%9."/>
+      <w:lvlJc w:val="right"/>
+      <w:pPr>
+        <w:ind w:left="6480" w:hanging="180"/>
+      </w:pPr>
+    </w:lvl>
+  </w:abstractNum>
+  <w:abstractNum w:abstractNumId="17" w15:restartNumberingAfterBreak="0">
+    <w:nsid w:val="617E5EBA"/>
+    <w:multiLevelType w:val="hybridMultilevel"/>
+    <w:tmpl w:val="93BE81D8"/>
+    <w:lvl w:ilvl="0" w:tplc="0419000F">
+      <w:start w:val="1"/>
+      <w:numFmt w:val="decimal"/>
+      <w:lvlText w:val="%1."/>
+      <w:lvlJc w:val="left"/>
+      <w:pPr>
+        <w:ind w:left="720" w:hanging="360"/>
+      </w:pPr>
+    </w:lvl>
+    <w:lvl w:ilvl="1" w:tplc="04190019" w:tentative="1">
+      <w:start w:val="1"/>
+      <w:numFmt w:val="lowerLetter"/>
+      <w:lvlText w:val="%2."/>
+      <w:lvlJc w:val="left"/>
+      <w:pPr>
+        <w:ind w:left="1440" w:hanging="360"/>
+      </w:pPr>
+    </w:lvl>
+    <w:lvl w:ilvl="2" w:tplc="0419001B" w:tentative="1">
+      <w:start w:val="1"/>
+      <w:numFmt w:val="lowerRoman"/>
+      <w:lvlText w:val="%3."/>
+      <w:lvlJc w:val="right"/>
+      <w:pPr>
+        <w:ind w:left="2160" w:hanging="180"/>
+      </w:pPr>
+    </w:lvl>
+    <w:lvl w:ilvl="3" w:tplc="0419000F" w:tentative="1">
+      <w:start w:val="1"/>
+      <w:numFmt w:val="decimal"/>
+      <w:lvlText w:val="%4."/>
+      <w:lvlJc w:val="left"/>
+      <w:pPr>
+        <w:ind w:left="2880" w:hanging="360"/>
+      </w:pPr>
+    </w:lvl>
+    <w:lvl w:ilvl="4" w:tplc="04190019" w:tentative="1">
+      <w:start w:val="1"/>
+      <w:numFmt w:val="lowerLetter"/>
+      <w:lvlText w:val="%5."/>
+      <w:lvlJc w:val="left"/>
+      <w:pPr>
+        <w:ind w:left="3600" w:hanging="360"/>
+      </w:pPr>
+    </w:lvl>
+    <w:lvl w:ilvl="5" w:tplc="0419001B" w:tentative="1">
+      <w:start w:val="1"/>
+      <w:numFmt w:val="lowerRoman"/>
+      <w:lvlText w:val="%6."/>
+      <w:lvlJc w:val="right"/>
+      <w:pPr>
+        <w:ind w:left="4320" w:hanging="180"/>
+      </w:pPr>
+    </w:lvl>
+    <w:lvl w:ilvl="6" w:tplc="0419000F" w:tentative="1">
+      <w:start w:val="1"/>
+      <w:numFmt w:val="decimal"/>
+      <w:lvlText w:val="%7."/>
+      <w:lvlJc w:val="left"/>
+      <w:pPr>
+        <w:ind w:left="5040" w:hanging="360"/>
+      </w:pPr>
+    </w:lvl>
+    <w:lvl w:ilvl="7" w:tplc="04190019" w:tentative="1">
+      <w:start w:val="1"/>
+      <w:numFmt w:val="lowerLetter"/>
+      <w:lvlText w:val="%8."/>
+      <w:lvlJc w:val="left"/>
+      <w:pPr>
+        <w:ind w:left="5760" w:hanging="360"/>
+      </w:pPr>
+    </w:lvl>
+    <w:lvl w:ilvl="8" w:tplc="0419001B" w:tentative="1">
+      <w:start w:val="1"/>
+      <w:numFmt w:val="lowerRoman"/>
+      <w:lvlText w:val="%9."/>
+      <w:lvlJc w:val="right"/>
+      <w:pPr>
+        <w:ind w:left="6480" w:hanging="180"/>
+      </w:pPr>
+    </w:lvl>
+  </w:abstractNum>
+  <w:abstractNum w:abstractNumId="18" w15:restartNumberingAfterBreak="0">
+    <w:nsid w:val="6CDF7695"/>
+    <w:multiLevelType w:val="hybridMultilevel"/>
+    <w:tmpl w:val="F8800CE8"/>
+    <w:lvl w:ilvl="0" w:tplc="0419000F">
+      <w:start w:val="1"/>
+      <w:numFmt w:val="decimal"/>
+      <w:lvlText w:val="%1."/>
+      <w:lvlJc w:val="left"/>
+      <w:pPr>
+        <w:ind w:left="720" w:hanging="360"/>
+      </w:pPr>
+      <w:rPr>
+        <w:rFonts w:hint="default"/>
+      </w:rPr>
+    </w:lvl>
+    <w:lvl w:ilvl="1" w:tplc="04190019" w:tentative="1">
+      <w:start w:val="1"/>
+      <w:numFmt w:val="lowerLetter"/>
+      <w:lvlText w:val="%2."/>
+      <w:lvlJc w:val="left"/>
+      <w:pPr>
+        <w:ind w:left="1440" w:hanging="360"/>
+      </w:pPr>
+    </w:lvl>
+    <w:lvl w:ilvl="2" w:tplc="0419001B" w:tentative="1">
+      <w:start w:val="1"/>
+      <w:numFmt w:val="lowerRoman"/>
+      <w:lvlText w:val="%3."/>
+      <w:lvlJc w:val="right"/>
+      <w:pPr>
+        <w:ind w:left="2160" w:hanging="180"/>
+      </w:pPr>
+    </w:lvl>
+    <w:lvl w:ilvl="3" w:tplc="0419000F" w:tentative="1">
+      <w:start w:val="1"/>
+      <w:numFmt w:val="decimal"/>
+      <w:lvlText w:val="%4."/>
+      <w:lvlJc w:val="left"/>
+      <w:pPr>
+        <w:ind w:left="2880" w:hanging="360"/>
+      </w:pPr>
+    </w:lvl>
+    <w:lvl w:ilvl="4" w:tplc="04190019" w:tentative="1">
+      <w:start w:val="1"/>
+      <w:numFmt w:val="lowerLetter"/>
+      <w:lvlText w:val="%5."/>
+      <w:lvlJc w:val="left"/>
+      <w:pPr>
+        <w:ind w:left="3600" w:hanging="360"/>
+      </w:pPr>
+    </w:lvl>
+    <w:lvl w:ilvl="5" w:tplc="0419001B" w:tentative="1">
+      <w:start w:val="1"/>
+      <w:numFmt w:val="lowerRoman"/>
+      <w:lvlText w:val="%6."/>
+      <w:lvlJc w:val="right"/>
+      <w:pPr>
+        <w:ind w:left="4320" w:hanging="180"/>
+      </w:pPr>
+    </w:lvl>
+    <w:lvl w:ilvl="6" w:tplc="0419000F" w:tentative="1">
+      <w:start w:val="1"/>
+      <w:numFmt w:val="decimal"/>
+      <w:lvlText w:val="%7."/>
+      <w:lvlJc w:val="left"/>
+      <w:pPr>
+        <w:ind w:left="5040" w:hanging="360"/>
+      </w:pPr>
+    </w:lvl>
+    <w:lvl w:ilvl="7" w:tplc="04190019" w:tentative="1">
+      <w:start w:val="1"/>
+      <w:numFmt w:val="lowerLetter"/>
+      <w:lvlText w:val="%8."/>
+      <w:lvlJc w:val="left"/>
+      <w:pPr>
+        <w:ind w:left="5760" w:hanging="360"/>
+      </w:pPr>
+    </w:lvl>
+    <w:lvl w:ilvl="8" w:tplc="0419001B" w:tentative="1">
+      <w:start w:val="1"/>
+      <w:numFmt w:val="lowerRoman"/>
+      <w:lvlText w:val="%9."/>
+      <w:lvlJc w:val="right"/>
+      <w:pPr>
+        <w:ind w:left="6480" w:hanging="180"/>
+      </w:pPr>
+    </w:lvl>
+  </w:abstractNum>
+  <w:abstractNum w:abstractNumId="19" w15:restartNumberingAfterBreak="0">
+    <w:nsid w:val="71E22E2A"/>
+    <w:multiLevelType w:val="hybridMultilevel"/>
+    <w:tmpl w:val="76B69B22"/>
+    <w:lvl w:ilvl="0" w:tplc="0419000F">
+      <w:start w:val="1"/>
+      <w:numFmt w:val="decimal"/>
+      <w:lvlText w:val="%1."/>
+      <w:lvlJc w:val="left"/>
+      <w:pPr>
+        <w:ind w:left="720" w:hanging="360"/>
+      </w:pPr>
+    </w:lvl>
+    <w:lvl w:ilvl="1" w:tplc="04190019" w:tentative="1">
+      <w:start w:val="1"/>
+      <w:numFmt w:val="lowerLetter"/>
+      <w:lvlText w:val="%2."/>
+      <w:lvlJc w:val="left"/>
+      <w:pPr>
+        <w:ind w:left="1440" w:hanging="360"/>
+      </w:pPr>
+    </w:lvl>
+    <w:lvl w:ilvl="2" w:tplc="0419001B" w:tentative="1">
+      <w:start w:val="1"/>
+      <w:numFmt w:val="lowerRoman"/>
+      <w:lvlText w:val="%3."/>
+      <w:lvlJc w:val="right"/>
+      <w:pPr>
+        <w:ind w:left="2160" w:hanging="180"/>
+      </w:pPr>
+    </w:lvl>
+    <w:lvl w:ilvl="3" w:tplc="0419000F" w:tentative="1">
+      <w:start w:val="1"/>
+      <w:numFmt w:val="decimal"/>
+      <w:lvlText w:val="%4."/>
+      <w:lvlJc w:val="left"/>
+      <w:pPr>
+        <w:ind w:left="2880" w:hanging="360"/>
+      </w:pPr>
+    </w:lvl>
+    <w:lvl w:ilvl="4" w:tplc="04190019" w:tentative="1">
+      <w:start w:val="1"/>
+      <w:numFmt w:val="lowerLetter"/>
+      <w:lvlText w:val="%5."/>
+      <w:lvlJc w:val="left"/>
+      <w:pPr>
+        <w:ind w:left="3600" w:hanging="360"/>
+      </w:pPr>
+    </w:lvl>
+    <w:lvl w:ilvl="5" w:tplc="0419001B" w:tentative="1">
+      <w:start w:val="1"/>
+      <w:numFmt w:val="lowerRoman"/>
+      <w:lvlText w:val="%6."/>
+      <w:lvlJc w:val="right"/>
+      <w:pPr>
+        <w:ind w:left="4320" w:hanging="180"/>
+      </w:pPr>
+    </w:lvl>
+    <w:lvl w:ilvl="6" w:tplc="0419000F" w:tentative="1">
+      <w:start w:val="1"/>
+      <w:numFmt w:val="decimal"/>
+      <w:lvlText w:val="%7."/>
+      <w:lvlJc w:val="left"/>
+      <w:pPr>
+        <w:ind w:left="5040" w:hanging="360"/>
+      </w:pPr>
+    </w:lvl>
+    <w:lvl w:ilvl="7" w:tplc="04190019" w:tentative="1">
+      <w:start w:val="1"/>
+      <w:numFmt w:val="lowerLetter"/>
+      <w:lvlText w:val="%8."/>
+      <w:lvlJc w:val="left"/>
+      <w:pPr>
+        <w:ind w:left="5760" w:hanging="360"/>
+      </w:pPr>
+    </w:lvl>
+    <w:lvl w:ilvl="8" w:tplc="0419001B" w:tentative="1">
+      <w:start w:val="1"/>
+      <w:numFmt w:val="lowerRoman"/>
+      <w:lvlText w:val="%9."/>
+      <w:lvlJc w:val="right"/>
+      <w:pPr>
+        <w:ind w:left="6480" w:hanging="180"/>
+      </w:pPr>
+    </w:lvl>
+  </w:abstractNum>
   <w:num w:numId="1">
+    <w:abstractNumId w:val="15"/>
+  </w:num>
+  <w:num w:numId="2">
+    <w:abstractNumId w:val="11"/>
+  </w:num>
+  <w:num w:numId="3">
     <w:abstractNumId w:val="0"/>
+  </w:num>
+  <w:num w:numId="4">
+    <w:abstractNumId w:val="2"/>
+  </w:num>
+  <w:num w:numId="5">
+    <w:abstractNumId w:val="17"/>
+  </w:num>
+  <w:num w:numId="6">
+    <w:abstractNumId w:val="14"/>
+  </w:num>
+  <w:num w:numId="7">
+    <w:abstractNumId w:val="10"/>
+  </w:num>
+  <w:num w:numId="8">
+    <w:abstractNumId w:val="19"/>
+  </w:num>
+  <w:num w:numId="9">
+    <w:abstractNumId w:val="9"/>
+  </w:num>
+  <w:num w:numId="10">
+    <w:abstractNumId w:val="3"/>
+  </w:num>
+  <w:num w:numId="11">
+    <w:abstractNumId w:val="18"/>
+  </w:num>
+  <w:num w:numId="12">
+    <w:abstractNumId w:val="7"/>
+  </w:num>
+  <w:num w:numId="13">
+    <w:abstractNumId w:val="8"/>
+  </w:num>
+  <w:num w:numId="14">
+    <w:abstractNumId w:val="4"/>
+  </w:num>
+  <w:num w:numId="15">
+    <w:abstractNumId w:val="1"/>
+  </w:num>
+  <w:num w:numId="16">
+    <w:abstractNumId w:val="12"/>
+  </w:num>
+  <w:num w:numId="17">
+    <w:abstractNumId w:val="13"/>
+  </w:num>
+  <w:num w:numId="18">
+    <w:abstractNumId w:val="16"/>
+  </w:num>
+  <w:num w:numId="19">
+    <w:abstractNumId w:val="6"/>
+  </w:num>
+  <w:num w:numId="20">
+    <w:abstractNumId w:val="5"/>
   </w:num>
 </w:numbering>
 </file>
